--- a/WebAPP Projket technologie internetowe/Dokumentacja projektu technologie sieciowe Jakub Druzbinski.docx
+++ b/WebAPP Projket technologie internetowe/Dokumentacja projektu technologie sieciowe Jakub Druzbinski.docx
@@ -2,19 +2,3105 @@
 <file path=word/document.xml><?xml version="1.0" encoding="utf-8"?>
 <w:document xmlns:wpc="http://schemas.microsoft.com/office/word/2010/wordprocessingCanvas" xmlns:cx="http://schemas.microsoft.com/office/drawing/2014/chartex" xmlns:cx1="http://schemas.microsoft.com/office/drawing/2015/9/8/chartex" xmlns:cx2="http://schemas.microsoft.com/office/drawing/2015/10/21/chartex" xmlns:cx3="http://schemas.microsoft.com/office/drawing/2016/5/9/chartex" xmlns:cx4="http://schemas.microsoft.com/office/drawing/2016/5/10/chartex" xmlns:cx5="http://schemas.microsoft.com/office/drawing/2016/5/11/chartex" xmlns:cx6="http://schemas.microsoft.com/office/drawing/2016/5/12/chartex" xmlns:cx7="http://schemas.microsoft.com/office/drawing/2016/5/13/chartex" xmlns:cx8="http://schemas.microsoft.com/office/drawing/2016/5/14/chartex" xmlns:mc="http://schemas.openxmlformats.org/markup-compatibility/2006" xmlns:aink="http://schemas.microsoft.com/office/drawing/2016/ink" xmlns:am3d="http://schemas.microsoft.com/office/drawing/2017/model3d" xmlns:o="urn:schemas-microsoft-com:office:office" xmlns:oel="http://schemas.microsoft.com/office/2019/extlst" xmlns:r="http://schemas.openxmlformats.org/officeDocument/2006/relationships" xmlns:m="http://schemas.openxmlformats.org/officeDocument/2006/math" xmlns:v="urn:schemas-microsoft-com:vml" xmlns:wp14="http://schemas.microsoft.com/office/word/2010/wordprocessingDrawing" xmlns:wp="http://schemas.openxmlformats.org/drawingml/2006/wordprocessingDrawing" xmlns:w10="urn:schemas-microsoft-com:office:word" xmlns:w="http://schemas.openxmlformats.org/wordprocessingml/2006/main" xmlns:w14="http://schemas.microsoft.com/office/word/2010/wordml" xmlns:w15="http://schemas.microsoft.com/office/word/2012/wordml" xmlns:w16cex="http://schemas.microsoft.com/office/word/2018/wordml/cex" xmlns:w16cid="http://schemas.microsoft.com/office/word/2016/wordml/cid" xmlns:w16="http://schemas.microsoft.com/office/word/2018/wordml" xmlns:w16sdtdh="http://schemas.microsoft.com/office/word/2020/wordml/sdtdatahash" xmlns:w16se="http://schemas.microsoft.com/office/word/2015/wordml/symex" xmlns:wpg="http://schemas.microsoft.com/office/word/2010/wordprocessingGroup" xmlns:wpi="http://schemas.microsoft.com/office/word/2010/wordprocessingInk" xmlns:wne="http://schemas.microsoft.com/office/word/2006/wordml" xmlns:wps="http://schemas.microsoft.com/office/word/2010/wordprocessingShape" mc:Ignorable="w14 w15 w16se w16cid w16 w16cex w16sdtdh wp14">
   <w:body>
-    <w:p>
-      <w:r>
-        <w:t>TEST</w:t>
-      </w:r>
-    </w:p>
+    <w:sdt>
+      <w:sdtPr>
+        <w:rPr>
+          <w:sz w:val="2"/>
+        </w:rPr>
+        <w:id w:val="82118811"/>
+        <w:docPartObj>
+          <w:docPartGallery w:val="Cover Pages"/>
+          <w:docPartUnique/>
+        </w:docPartObj>
+      </w:sdtPr>
+      <w:sdtEndPr>
+        <w:rPr>
+          <w:sz w:val="20"/>
+        </w:rPr>
+      </w:sdtEndPr>
+      <w:sdtContent>
+        <w:p>
+          <w:pPr>
+            <w:pStyle w:val="Bezodstpw"/>
+            <w:rPr>
+              <w:sz w:val="2"/>
+            </w:rPr>
+          </w:pPr>
+        </w:p>
+        <w:p>
+          <w:r>
+            <w:rPr>
+              <w:noProof/>
+            </w:rPr>
+            <mc:AlternateContent>
+              <mc:Choice Requires="wps">
+                <w:drawing>
+                  <wp:anchor distT="0" distB="0" distL="114300" distR="114300" simplePos="0" relativeHeight="251661312" behindDoc="0" locked="0" layoutInCell="1" allowOverlap="1" wp14:anchorId="7AEA39CE" wp14:editId="06B89C5C">
+                    <wp:simplePos x="0" y="0"/>
+                    <wp:positionH relativeFrom="page">
+                      <wp:align>center</wp:align>
+                    </wp:positionH>
+                    <wp:positionV relativeFrom="margin">
+                      <wp:align>top</wp:align>
+                    </wp:positionV>
+                    <wp:extent cx="5943600" cy="914400"/>
+                    <wp:effectExtent l="0" t="0" r="0" b="3810"/>
+                    <wp:wrapNone/>
+                    <wp:docPr id="62" name="Pole tekstowe 15"/>
+                    <wp:cNvGraphicFramePr/>
+                    <a:graphic xmlns:a="http://schemas.openxmlformats.org/drawingml/2006/main">
+                      <a:graphicData uri="http://schemas.microsoft.com/office/word/2010/wordprocessingShape">
+                        <wps:wsp>
+                          <wps:cNvSpPr txBox="1"/>
+                          <wps:spPr>
+                            <a:xfrm>
+                              <a:off x="0" y="0"/>
+                              <a:ext cx="5943600" cy="914400"/>
+                            </a:xfrm>
+                            <a:prstGeom prst="rect">
+                              <a:avLst/>
+                            </a:prstGeom>
+                            <a:noFill/>
+                            <a:ln w="6350">
+                              <a:noFill/>
+                            </a:ln>
+                            <a:effectLst/>
+                          </wps:spPr>
+                          <wps:style>
+                            <a:lnRef idx="0">
+                              <a:schemeClr val="accent1"/>
+                            </a:lnRef>
+                            <a:fillRef idx="0">
+                              <a:schemeClr val="accent1"/>
+                            </a:fillRef>
+                            <a:effectRef idx="0">
+                              <a:schemeClr val="accent1"/>
+                            </a:effectRef>
+                            <a:fontRef idx="minor">
+                              <a:schemeClr val="dk1"/>
+                            </a:fontRef>
+                          </wps:style>
+                          <wps:txbx>
+                            <w:txbxContent>
+                              <w:sdt>
+                                <w:sdtPr>
+                                  <w:rPr>
+                                    <w:rFonts w:ascii="Segoe UI" w:eastAsia="Times New Roman" w:hAnsi="Segoe UI" w:cs="Segoe UI"/>
+                                    <w:b/>
+                                    <w:bCs/>
+                                    <w:kern w:val="36"/>
+                                    <w:sz w:val="54"/>
+                                    <w:szCs w:val="54"/>
+                                    <w:lang w:eastAsia="pl-PL"/>
+                                  </w:rPr>
+                                  <w:alias w:val="Tytuł"/>
+                                  <w:tag w:val=""/>
+                                  <w:id w:val="797192764"/>
+                                  <w:dataBinding w:prefixMappings="xmlns:ns0='http://purl.org/dc/elements/1.1/' xmlns:ns1='http://schemas.openxmlformats.org/package/2006/metadata/core-properties' " w:xpath="/ns1:coreProperties[1]/ns0:title[1]" w:storeItemID="{6C3C8BC8-F283-45AE-878A-BAB7291924A1}"/>
+                                  <w:text/>
+                                </w:sdtPr>
+                                <w:sdtContent>
+                                  <w:p>
+                                    <w:pPr>
+                                      <w:pStyle w:val="Bezodstpw"/>
+                                      <w:rPr>
+                                        <w:rFonts w:asciiTheme="majorHAnsi" w:eastAsiaTheme="majorEastAsia" w:hAnsiTheme="majorHAnsi" w:cstheme="majorBidi"/>
+                                        <w:caps/>
+                                        <w:color w:val="8A8A8A" w:themeColor="text2" w:themeTint="99"/>
+                                        <w:sz w:val="68"/>
+                                        <w:szCs w:val="68"/>
+                                      </w:rPr>
+                                    </w:pPr>
+                                    <w:r>
+                                      <w:rPr>
+                                        <w:rFonts w:ascii="Segoe UI" w:eastAsia="Times New Roman" w:hAnsi="Segoe UI" w:cs="Segoe UI"/>
+                                        <w:b/>
+                                        <w:bCs/>
+                                        <w:kern w:val="36"/>
+                                        <w:sz w:val="54"/>
+                                        <w:szCs w:val="54"/>
+                                        <w:lang w:eastAsia="pl-PL"/>
+                                      </w:rPr>
+                                      <w:t>Specyfikacja Projektowa - Serwis Internetowy "Radio GAMING"</w:t>
+                                    </w:r>
+                                  </w:p>
+                                </w:sdtContent>
+                              </w:sdt>
+                              <w:p>
+                                <w:pPr>
+                                  <w:pStyle w:val="Bezodstpw"/>
+                                  <w:spacing w:before="120"/>
+                                  <w:rPr>
+                                    <w:color w:val="4D1434" w:themeColor="accent1"/>
+                                    <w:sz w:val="36"/>
+                                    <w:szCs w:val="36"/>
+                                  </w:rPr>
+                                </w:pPr>
+                                <w:sdt>
+                                  <w:sdtPr>
+                                    <w:rPr>
+                                      <w:color w:val="4D1434" w:themeColor="accent1"/>
+                                      <w:sz w:val="36"/>
+                                      <w:szCs w:val="36"/>
+                                    </w:rPr>
+                                    <w:alias w:val="Podtytuł"/>
+                                    <w:tag w:val=""/>
+                                    <w:id w:val="2021743002"/>
+                                    <w:dataBinding w:prefixMappings="xmlns:ns0='http://purl.org/dc/elements/1.1/' xmlns:ns1='http://schemas.openxmlformats.org/package/2006/metadata/core-properties' " w:xpath="/ns1:coreProperties[1]/ns0:subject[1]" w:storeItemID="{6C3C8BC8-F283-45AE-878A-BAB7291924A1}"/>
+                                    <w:text/>
+                                  </w:sdtPr>
+                                  <w:sdtContent>
+                                    <w:r>
+                                      <w:rPr>
+                                        <w:color w:val="4D1434" w:themeColor="accent1"/>
+                                        <w:sz w:val="36"/>
+                                        <w:szCs w:val="36"/>
+                                      </w:rPr>
+                                      <w:t>Jakub Drużbiński</w:t>
+                                    </w:r>
+                                  </w:sdtContent>
+                                </w:sdt>
+                                <w:r>
+                                  <w:t xml:space="preserve"> </w:t>
+                                </w:r>
+                              </w:p>
+                              <w:p/>
+                            </w:txbxContent>
+                          </wps:txbx>
+                          <wps:bodyPr rot="0" spcFirstLastPara="0" vertOverflow="overflow" horzOverflow="overflow" vert="horz" wrap="square" lIns="91440" tIns="45720" rIns="91440" bIns="45720" numCol="1" spcCol="0" rtlCol="0" fromWordArt="0" anchor="t" anchorCtr="0" forceAA="0" compatLnSpc="1">
+                            <a:prstTxWarp prst="textNoShape">
+                              <a:avLst/>
+                            </a:prstTxWarp>
+                            <a:spAutoFit/>
+                          </wps:bodyPr>
+                        </wps:wsp>
+                      </a:graphicData>
+                    </a:graphic>
+                    <wp14:sizeRelH relativeFrom="page">
+                      <wp14:pctWidth>76500</wp14:pctWidth>
+                    </wp14:sizeRelH>
+                  </wp:anchor>
+                </w:drawing>
+              </mc:Choice>
+              <mc:Fallback>
+                <w:pict>
+                  <v:shapetype w14:anchorId="7AEA39CE" id="_x0000_t202" coordsize="21600,21600" o:spt="202" path="m,l,21600r21600,l21600,xe">
+                    <v:stroke joinstyle="miter"/>
+                    <v:path gradientshapeok="t" o:connecttype="rect"/>
+                  </v:shapetype>
+                  <v:shape id="Pole tekstowe 15" o:spid="_x0000_s1026" type="#_x0000_t202" style="position:absolute;margin-left:0;margin-top:0;width:468pt;height:1in;z-index:251661312;visibility:visible;mso-wrap-style:square;mso-width-percent:765;mso-wrap-distance-left:9pt;mso-wrap-distance-top:0;mso-wrap-distance-right:9pt;mso-wrap-distance-bottom:0;mso-position-horizontal:center;mso-position-horizontal-relative:page;mso-position-vertical:top;mso-position-vertical-relative:margin;mso-width-percent:765;mso-width-relative:page;v-text-anchor:top" o:gfxdata="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" filled="f" stroked="f" strokeweight=".5pt">
+                    <v:textbox style="mso-fit-shape-to-text:t">
+                      <w:txbxContent>
+                        <w:sdt>
+                          <w:sdtPr>
+                            <w:rPr>
+                              <w:rFonts w:ascii="Segoe UI" w:eastAsia="Times New Roman" w:hAnsi="Segoe UI" w:cs="Segoe UI"/>
+                              <w:b/>
+                              <w:bCs/>
+                              <w:kern w:val="36"/>
+                              <w:sz w:val="54"/>
+                              <w:szCs w:val="54"/>
+                              <w:lang w:eastAsia="pl-PL"/>
+                            </w:rPr>
+                            <w:alias w:val="Tytuł"/>
+                            <w:tag w:val=""/>
+                            <w:id w:val="797192764"/>
+                            <w:dataBinding w:prefixMappings="xmlns:ns0='http://purl.org/dc/elements/1.1/' xmlns:ns1='http://schemas.openxmlformats.org/package/2006/metadata/core-properties' " w:xpath="/ns1:coreProperties[1]/ns0:title[1]" w:storeItemID="{6C3C8BC8-F283-45AE-878A-BAB7291924A1}"/>
+                            <w:text/>
+                          </w:sdtPr>
+                          <w:sdtContent>
+                            <w:p>
+                              <w:pPr>
+                                <w:pStyle w:val="Bezodstpw"/>
+                                <w:rPr>
+                                  <w:rFonts w:asciiTheme="majorHAnsi" w:eastAsiaTheme="majorEastAsia" w:hAnsiTheme="majorHAnsi" w:cstheme="majorBidi"/>
+                                  <w:caps/>
+                                  <w:color w:val="8A8A8A" w:themeColor="text2" w:themeTint="99"/>
+                                  <w:sz w:val="68"/>
+                                  <w:szCs w:val="68"/>
+                                </w:rPr>
+                              </w:pPr>
+                              <w:r>
+                                <w:rPr>
+                                  <w:rFonts w:ascii="Segoe UI" w:eastAsia="Times New Roman" w:hAnsi="Segoe UI" w:cs="Segoe UI"/>
+                                  <w:b/>
+                                  <w:bCs/>
+                                  <w:kern w:val="36"/>
+                                  <w:sz w:val="54"/>
+                                  <w:szCs w:val="54"/>
+                                  <w:lang w:eastAsia="pl-PL"/>
+                                </w:rPr>
+                                <w:t>Specyfikacja Projektowa - Serwis Internetowy "Radio GAMING"</w:t>
+                              </w:r>
+                            </w:p>
+                          </w:sdtContent>
+                        </w:sdt>
+                        <w:p>
+                          <w:pPr>
+                            <w:pStyle w:val="Bezodstpw"/>
+                            <w:spacing w:before="120"/>
+                            <w:rPr>
+                              <w:color w:val="4D1434" w:themeColor="accent1"/>
+                              <w:sz w:val="36"/>
+                              <w:szCs w:val="36"/>
+                            </w:rPr>
+                          </w:pPr>
+                          <w:sdt>
+                            <w:sdtPr>
+                              <w:rPr>
+                                <w:color w:val="4D1434" w:themeColor="accent1"/>
+                                <w:sz w:val="36"/>
+                                <w:szCs w:val="36"/>
+                              </w:rPr>
+                              <w:alias w:val="Podtytuł"/>
+                              <w:tag w:val=""/>
+                              <w:id w:val="2021743002"/>
+                              <w:dataBinding w:prefixMappings="xmlns:ns0='http://purl.org/dc/elements/1.1/' xmlns:ns1='http://schemas.openxmlformats.org/package/2006/metadata/core-properties' " w:xpath="/ns1:coreProperties[1]/ns0:subject[1]" w:storeItemID="{6C3C8BC8-F283-45AE-878A-BAB7291924A1}"/>
+                              <w:text/>
+                            </w:sdtPr>
+                            <w:sdtContent>
+                              <w:r>
+                                <w:rPr>
+                                  <w:color w:val="4D1434" w:themeColor="accent1"/>
+                                  <w:sz w:val="36"/>
+                                  <w:szCs w:val="36"/>
+                                </w:rPr>
+                                <w:t>Jakub Drużbiński</w:t>
+                              </w:r>
+                            </w:sdtContent>
+                          </w:sdt>
+                          <w:r>
+                            <w:t xml:space="preserve"> </w:t>
+                          </w:r>
+                        </w:p>
+                        <w:p/>
+                      </w:txbxContent>
+                    </v:textbox>
+                    <w10:wrap anchorx="page" anchory="margin"/>
+                  </v:shape>
+                </w:pict>
+              </mc:Fallback>
+            </mc:AlternateContent>
+          </w:r>
+          <w:r>
+            <w:rPr>
+              <w:noProof/>
+              <w:color w:val="4D1434" w:themeColor="accent1"/>
+              <w:sz w:val="36"/>
+              <w:szCs w:val="36"/>
+            </w:rPr>
+            <mc:AlternateContent>
+              <mc:Choice Requires="wpg">
+                <w:drawing>
+                  <wp:anchor distT="0" distB="0" distL="114300" distR="114300" simplePos="0" relativeHeight="251660288" behindDoc="1" locked="0" layoutInCell="1" allowOverlap="1" wp14:anchorId="73532719" wp14:editId="580FD454">
+                    <wp:simplePos x="0" y="0"/>
+                    <mc:AlternateContent>
+                      <mc:Choice Requires="wp14">
+                        <wp:positionH relativeFrom="page">
+                          <wp14:pctPosHOffset>22000</wp14:pctPosHOffset>
+                        </wp:positionH>
+                      </mc:Choice>
+                      <mc:Fallback>
+                        <wp:positionH relativeFrom="page">
+                          <wp:posOffset>1663065</wp:posOffset>
+                        </wp:positionH>
+                      </mc:Fallback>
+                    </mc:AlternateContent>
+                    <mc:AlternateContent>
+                      <mc:Choice Requires="wp14">
+                        <wp:positionV relativeFrom="page">
+                          <wp14:pctPosVOffset>30000</wp14:pctPosVOffset>
+                        </wp:positionV>
+                      </mc:Choice>
+                      <mc:Fallback>
+                        <wp:positionV relativeFrom="page">
+                          <wp:posOffset>3207385</wp:posOffset>
+                        </wp:positionV>
+                      </mc:Fallback>
+                    </mc:AlternateContent>
+                    <wp:extent cx="5494369" cy="5696712"/>
+                    <wp:effectExtent l="0" t="0" r="0" b="3175"/>
+                    <wp:wrapNone/>
+                    <wp:docPr id="63" name="Grupa 2"/>
+                    <wp:cNvGraphicFramePr>
+                      <a:graphicFrameLocks xmlns:a="http://schemas.openxmlformats.org/drawingml/2006/main" noChangeAspect="1"/>
+                    </wp:cNvGraphicFramePr>
+                    <a:graphic xmlns:a="http://schemas.openxmlformats.org/drawingml/2006/main">
+                      <a:graphicData uri="http://schemas.microsoft.com/office/word/2010/wordprocessingGroup">
+                        <wpg:wgp>
+                          <wpg:cNvGrpSpPr>
+                            <a:grpSpLocks noChangeAspect="1"/>
+                          </wpg:cNvGrpSpPr>
+                          <wpg:grpSpPr>
+                            <a:xfrm>
+                              <a:off x="0" y="0"/>
+                              <a:ext cx="5494369" cy="5696712"/>
+                              <a:chOff x="0" y="0"/>
+                              <a:chExt cx="4329113" cy="4491038"/>
+                            </a:xfrm>
+                            <a:solidFill>
+                              <a:schemeClr val="tx2">
+                                <a:lumMod val="60000"/>
+                                <a:lumOff val="40000"/>
+                              </a:schemeClr>
+                            </a:solidFill>
+                          </wpg:grpSpPr>
+                          <wps:wsp>
+                            <wps:cNvPr id="64" name="Dowolny kształt 64"/>
+                            <wps:cNvSpPr>
+                              <a:spLocks/>
+                            </wps:cNvSpPr>
+                            <wps:spPr bwMode="auto">
+                              <a:xfrm>
+                                <a:off x="1501775" y="0"/>
+                                <a:ext cx="2827338" cy="2835275"/>
+                              </a:xfrm>
+                              <a:custGeom>
+                                <a:avLst/>
+                                <a:gdLst>
+                                  <a:gd name="T0" fmla="*/ 4 w 1781"/>
+                                  <a:gd name="T1" fmla="*/ 1786 h 1786"/>
+                                  <a:gd name="T2" fmla="*/ 0 w 1781"/>
+                                  <a:gd name="T3" fmla="*/ 1782 h 1786"/>
+                                  <a:gd name="T4" fmla="*/ 1776 w 1781"/>
+                                  <a:gd name="T5" fmla="*/ 0 h 1786"/>
+                                  <a:gd name="T6" fmla="*/ 1781 w 1781"/>
+                                  <a:gd name="T7" fmla="*/ 5 h 1786"/>
+                                  <a:gd name="T8" fmla="*/ 4 w 1781"/>
+                                  <a:gd name="T9" fmla="*/ 1786 h 1786"/>
+                                </a:gdLst>
+                                <a:ahLst/>
+                                <a:cxnLst>
+                                  <a:cxn ang="0">
+                                    <a:pos x="T0" y="T1"/>
+                                  </a:cxn>
+                                  <a:cxn ang="0">
+                                    <a:pos x="T2" y="T3"/>
+                                  </a:cxn>
+                                  <a:cxn ang="0">
+                                    <a:pos x="T4" y="T5"/>
+                                  </a:cxn>
+                                  <a:cxn ang="0">
+                                    <a:pos x="T6" y="T7"/>
+                                  </a:cxn>
+                                  <a:cxn ang="0">
+                                    <a:pos x="T8" y="T9"/>
+                                  </a:cxn>
+                                </a:cxnLst>
+                                <a:rect l="0" t="0" r="r" b="b"/>
+                                <a:pathLst>
+                                  <a:path w="1781" h="1786">
+                                    <a:moveTo>
+                                      <a:pt x="4" y="1786"/>
+                                    </a:moveTo>
+                                    <a:lnTo>
+                                      <a:pt x="0" y="1782"/>
+                                    </a:lnTo>
+                                    <a:lnTo>
+                                      <a:pt x="1776" y="0"/>
+                                    </a:lnTo>
+                                    <a:lnTo>
+                                      <a:pt x="1781" y="5"/>
+                                    </a:lnTo>
+                                    <a:lnTo>
+                                      <a:pt x="4" y="1786"/>
+                                    </a:lnTo>
+                                    <a:close/>
+                                  </a:path>
+                                </a:pathLst>
+                              </a:custGeom>
+                              <a:grpFill/>
+                              <a:ln>
+                                <a:noFill/>
+                              </a:ln>
+                              <a:extLst>
+                                <a:ext uri="{91240B29-F687-4F45-9708-019B960494DF}">
+                                  <a14:hiddenLine xmlns:a14="http://schemas.microsoft.com/office/drawing/2010/main" w="9525">
+                                    <a:solidFill>
+                                      <a:srgbClr val="000000"/>
+                                    </a:solidFill>
+                                    <a:round/>
+                                    <a:headEnd/>
+                                    <a:tailEnd/>
+                                  </a14:hiddenLine>
+                                </a:ext>
+                              </a:extLst>
+                            </wps:spPr>
+                            <wps:bodyPr vert="horz" wrap="square" lIns="91440" tIns="45720" rIns="91440" bIns="45720" numCol="1" anchor="t" anchorCtr="0" compatLnSpc="1">
+                              <a:prstTxWarp prst="textNoShape">
+                                <a:avLst/>
+                              </a:prstTxWarp>
+                            </wps:bodyPr>
+                          </wps:wsp>
+                          <wps:wsp>
+                            <wps:cNvPr id="65" name="Dowolny kształt 65"/>
+                            <wps:cNvSpPr>
+                              <a:spLocks/>
+                            </wps:cNvSpPr>
+                            <wps:spPr bwMode="auto">
+                              <a:xfrm>
+                                <a:off x="782637" y="227013"/>
+                                <a:ext cx="3546475" cy="3546475"/>
+                              </a:xfrm>
+                              <a:custGeom>
+                                <a:avLst/>
+                                <a:gdLst>
+                                  <a:gd name="T0" fmla="*/ 5 w 2234"/>
+                                  <a:gd name="T1" fmla="*/ 2234 h 2234"/>
+                                  <a:gd name="T2" fmla="*/ 0 w 2234"/>
+                                  <a:gd name="T3" fmla="*/ 2229 h 2234"/>
+                                  <a:gd name="T4" fmla="*/ 2229 w 2234"/>
+                                  <a:gd name="T5" fmla="*/ 0 h 2234"/>
+                                  <a:gd name="T6" fmla="*/ 2234 w 2234"/>
+                                  <a:gd name="T7" fmla="*/ 5 h 2234"/>
+                                  <a:gd name="T8" fmla="*/ 5 w 2234"/>
+                                  <a:gd name="T9" fmla="*/ 2234 h 2234"/>
+                                </a:gdLst>
+                                <a:ahLst/>
+                                <a:cxnLst>
+                                  <a:cxn ang="0">
+                                    <a:pos x="T0" y="T1"/>
+                                  </a:cxn>
+                                  <a:cxn ang="0">
+                                    <a:pos x="T2" y="T3"/>
+                                  </a:cxn>
+                                  <a:cxn ang="0">
+                                    <a:pos x="T4" y="T5"/>
+                                  </a:cxn>
+                                  <a:cxn ang="0">
+                                    <a:pos x="T6" y="T7"/>
+                                  </a:cxn>
+                                  <a:cxn ang="0">
+                                    <a:pos x="T8" y="T9"/>
+                                  </a:cxn>
+                                </a:cxnLst>
+                                <a:rect l="0" t="0" r="r" b="b"/>
+                                <a:pathLst>
+                                  <a:path w="2234" h="2234">
+                                    <a:moveTo>
+                                      <a:pt x="5" y="2234"/>
+                                    </a:moveTo>
+                                    <a:lnTo>
+                                      <a:pt x="0" y="2229"/>
+                                    </a:lnTo>
+                                    <a:lnTo>
+                                      <a:pt x="2229" y="0"/>
+                                    </a:lnTo>
+                                    <a:lnTo>
+                                      <a:pt x="2234" y="5"/>
+                                    </a:lnTo>
+                                    <a:lnTo>
+                                      <a:pt x="5" y="2234"/>
+                                    </a:lnTo>
+                                    <a:close/>
+                                  </a:path>
+                                </a:pathLst>
+                              </a:custGeom>
+                              <a:grpFill/>
+                              <a:ln>
+                                <a:noFill/>
+                              </a:ln>
+                              <a:extLst>
+                                <a:ext uri="{91240B29-F687-4F45-9708-019B960494DF}">
+                                  <a14:hiddenLine xmlns:a14="http://schemas.microsoft.com/office/drawing/2010/main" w="9525">
+                                    <a:solidFill>
+                                      <a:srgbClr val="000000"/>
+                                    </a:solidFill>
+                                    <a:round/>
+                                    <a:headEnd/>
+                                    <a:tailEnd/>
+                                  </a14:hiddenLine>
+                                </a:ext>
+                              </a:extLst>
+                            </wps:spPr>
+                            <wps:bodyPr vert="horz" wrap="square" lIns="91440" tIns="45720" rIns="91440" bIns="45720" numCol="1" anchor="t" anchorCtr="0" compatLnSpc="1">
+                              <a:prstTxWarp prst="textNoShape">
+                                <a:avLst/>
+                              </a:prstTxWarp>
+                            </wps:bodyPr>
+                          </wps:wsp>
+                          <wps:wsp>
+                            <wps:cNvPr id="66" name="Dowolny kształt 66"/>
+                            <wps:cNvSpPr>
+                              <a:spLocks/>
+                            </wps:cNvSpPr>
+                            <wps:spPr bwMode="auto">
+                              <a:xfrm>
+                                <a:off x="841375" y="109538"/>
+                                <a:ext cx="3487738" cy="3487738"/>
+                              </a:xfrm>
+                              <a:custGeom>
+                                <a:avLst/>
+                                <a:gdLst>
+                                  <a:gd name="T0" fmla="*/ 9 w 2197"/>
+                                  <a:gd name="T1" fmla="*/ 2197 h 2197"/>
+                                  <a:gd name="T2" fmla="*/ 0 w 2197"/>
+                                  <a:gd name="T3" fmla="*/ 2193 h 2197"/>
+                                  <a:gd name="T4" fmla="*/ 2188 w 2197"/>
+                                  <a:gd name="T5" fmla="*/ 0 h 2197"/>
+                                  <a:gd name="T6" fmla="*/ 2197 w 2197"/>
+                                  <a:gd name="T7" fmla="*/ 10 h 2197"/>
+                                  <a:gd name="T8" fmla="*/ 9 w 2197"/>
+                                  <a:gd name="T9" fmla="*/ 2197 h 2197"/>
+                                </a:gdLst>
+                                <a:ahLst/>
+                                <a:cxnLst>
+                                  <a:cxn ang="0">
+                                    <a:pos x="T0" y="T1"/>
+                                  </a:cxn>
+                                  <a:cxn ang="0">
+                                    <a:pos x="T2" y="T3"/>
+                                  </a:cxn>
+                                  <a:cxn ang="0">
+                                    <a:pos x="T4" y="T5"/>
+                                  </a:cxn>
+                                  <a:cxn ang="0">
+                                    <a:pos x="T6" y="T7"/>
+                                  </a:cxn>
+                                  <a:cxn ang="0">
+                                    <a:pos x="T8" y="T9"/>
+                                  </a:cxn>
+                                </a:cxnLst>
+                                <a:rect l="0" t="0" r="r" b="b"/>
+                                <a:pathLst>
+                                  <a:path w="2197" h="2197">
+                                    <a:moveTo>
+                                      <a:pt x="9" y="2197"/>
+                                    </a:moveTo>
+                                    <a:lnTo>
+                                      <a:pt x="0" y="2193"/>
+                                    </a:lnTo>
+                                    <a:lnTo>
+                                      <a:pt x="2188" y="0"/>
+                                    </a:lnTo>
+                                    <a:lnTo>
+                                      <a:pt x="2197" y="10"/>
+                                    </a:lnTo>
+                                    <a:lnTo>
+                                      <a:pt x="9" y="2197"/>
+                                    </a:lnTo>
+                                    <a:close/>
+                                  </a:path>
+                                </a:pathLst>
+                              </a:custGeom>
+                              <a:grpFill/>
+                              <a:ln>
+                                <a:noFill/>
+                              </a:ln>
+                              <a:extLst>
+                                <a:ext uri="{91240B29-F687-4F45-9708-019B960494DF}">
+                                  <a14:hiddenLine xmlns:a14="http://schemas.microsoft.com/office/drawing/2010/main" w="9525">
+                                    <a:solidFill>
+                                      <a:srgbClr val="000000"/>
+                                    </a:solidFill>
+                                    <a:round/>
+                                    <a:headEnd/>
+                                    <a:tailEnd/>
+                                  </a14:hiddenLine>
+                                </a:ext>
+                              </a:extLst>
+                            </wps:spPr>
+                            <wps:bodyPr vert="horz" wrap="square" lIns="91440" tIns="45720" rIns="91440" bIns="45720" numCol="1" anchor="t" anchorCtr="0" compatLnSpc="1">
+                              <a:prstTxWarp prst="textNoShape">
+                                <a:avLst/>
+                              </a:prstTxWarp>
+                            </wps:bodyPr>
+                          </wps:wsp>
+                          <wps:wsp>
+                            <wps:cNvPr id="67" name="Dowolny kształt 67"/>
+                            <wps:cNvSpPr>
+                              <a:spLocks/>
+                            </wps:cNvSpPr>
+                            <wps:spPr bwMode="auto">
+                              <a:xfrm>
+                                <a:off x="1216025" y="498475"/>
+                                <a:ext cx="3113088" cy="3121025"/>
+                              </a:xfrm>
+                              <a:custGeom>
+                                <a:avLst/>
+                                <a:gdLst>
+                                  <a:gd name="T0" fmla="*/ 9 w 1961"/>
+                                  <a:gd name="T1" fmla="*/ 1966 h 1966"/>
+                                  <a:gd name="T2" fmla="*/ 0 w 1961"/>
+                                  <a:gd name="T3" fmla="*/ 1957 h 1966"/>
+                                  <a:gd name="T4" fmla="*/ 1952 w 1961"/>
+                                  <a:gd name="T5" fmla="*/ 0 h 1966"/>
+                                  <a:gd name="T6" fmla="*/ 1961 w 1961"/>
+                                  <a:gd name="T7" fmla="*/ 9 h 1966"/>
+                                  <a:gd name="T8" fmla="*/ 9 w 1961"/>
+                                  <a:gd name="T9" fmla="*/ 1966 h 1966"/>
+                                </a:gdLst>
+                                <a:ahLst/>
+                                <a:cxnLst>
+                                  <a:cxn ang="0">
+                                    <a:pos x="T0" y="T1"/>
+                                  </a:cxn>
+                                  <a:cxn ang="0">
+                                    <a:pos x="T2" y="T3"/>
+                                  </a:cxn>
+                                  <a:cxn ang="0">
+                                    <a:pos x="T4" y="T5"/>
+                                  </a:cxn>
+                                  <a:cxn ang="0">
+                                    <a:pos x="T6" y="T7"/>
+                                  </a:cxn>
+                                  <a:cxn ang="0">
+                                    <a:pos x="T8" y="T9"/>
+                                  </a:cxn>
+                                </a:cxnLst>
+                                <a:rect l="0" t="0" r="r" b="b"/>
+                                <a:pathLst>
+                                  <a:path w="1961" h="1966">
+                                    <a:moveTo>
+                                      <a:pt x="9" y="1966"/>
+                                    </a:moveTo>
+                                    <a:lnTo>
+                                      <a:pt x="0" y="1957"/>
+                                    </a:lnTo>
+                                    <a:lnTo>
+                                      <a:pt x="1952" y="0"/>
+                                    </a:lnTo>
+                                    <a:lnTo>
+                                      <a:pt x="1961" y="9"/>
+                                    </a:lnTo>
+                                    <a:lnTo>
+                                      <a:pt x="9" y="1966"/>
+                                    </a:lnTo>
+                                    <a:close/>
+                                  </a:path>
+                                </a:pathLst>
+                              </a:custGeom>
+                              <a:grpFill/>
+                              <a:ln>
+                                <a:noFill/>
+                              </a:ln>
+                              <a:extLst>
+                                <a:ext uri="{91240B29-F687-4F45-9708-019B960494DF}">
+                                  <a14:hiddenLine xmlns:a14="http://schemas.microsoft.com/office/drawing/2010/main" w="9525">
+                                    <a:solidFill>
+                                      <a:srgbClr val="000000"/>
+                                    </a:solidFill>
+                                    <a:round/>
+                                    <a:headEnd/>
+                                    <a:tailEnd/>
+                                  </a14:hiddenLine>
+                                </a:ext>
+                              </a:extLst>
+                            </wps:spPr>
+                            <wps:bodyPr vert="horz" wrap="square" lIns="91440" tIns="45720" rIns="91440" bIns="45720" numCol="1" anchor="t" anchorCtr="0" compatLnSpc="1">
+                              <a:prstTxWarp prst="textNoShape">
+                                <a:avLst/>
+                              </a:prstTxWarp>
+                            </wps:bodyPr>
+                          </wps:wsp>
+                          <wps:wsp>
+                            <wps:cNvPr id="68" name="Dowolny kształt 68"/>
+                            <wps:cNvSpPr>
+                              <a:spLocks/>
+                            </wps:cNvSpPr>
+                            <wps:spPr bwMode="auto">
+                              <a:xfrm>
+                                <a:off x="0" y="153988"/>
+                                <a:ext cx="4329113" cy="4337050"/>
+                              </a:xfrm>
+                              <a:custGeom>
+                                <a:avLst/>
+                                <a:gdLst>
+                                  <a:gd name="T0" fmla="*/ 0 w 2727"/>
+                                  <a:gd name="T1" fmla="*/ 2732 h 2732"/>
+                                  <a:gd name="T2" fmla="*/ 0 w 2727"/>
+                                  <a:gd name="T3" fmla="*/ 2728 h 2732"/>
+                                  <a:gd name="T4" fmla="*/ 2722 w 2727"/>
+                                  <a:gd name="T5" fmla="*/ 0 h 2732"/>
+                                  <a:gd name="T6" fmla="*/ 2727 w 2727"/>
+                                  <a:gd name="T7" fmla="*/ 5 h 2732"/>
+                                  <a:gd name="T8" fmla="*/ 0 w 2727"/>
+                                  <a:gd name="T9" fmla="*/ 2732 h 2732"/>
+                                </a:gdLst>
+                                <a:ahLst/>
+                                <a:cxnLst>
+                                  <a:cxn ang="0">
+                                    <a:pos x="T0" y="T1"/>
+                                  </a:cxn>
+                                  <a:cxn ang="0">
+                                    <a:pos x="T2" y="T3"/>
+                                  </a:cxn>
+                                  <a:cxn ang="0">
+                                    <a:pos x="T4" y="T5"/>
+                                  </a:cxn>
+                                  <a:cxn ang="0">
+                                    <a:pos x="T6" y="T7"/>
+                                  </a:cxn>
+                                  <a:cxn ang="0">
+                                    <a:pos x="T8" y="T9"/>
+                                  </a:cxn>
+                                </a:cxnLst>
+                                <a:rect l="0" t="0" r="r" b="b"/>
+                                <a:pathLst>
+                                  <a:path w="2727" h="2732">
+                                    <a:moveTo>
+                                      <a:pt x="0" y="2732"/>
+                                    </a:moveTo>
+                                    <a:lnTo>
+                                      <a:pt x="0" y="2728"/>
+                                    </a:lnTo>
+                                    <a:lnTo>
+                                      <a:pt x="2722" y="0"/>
+                                    </a:lnTo>
+                                    <a:lnTo>
+                                      <a:pt x="2727" y="5"/>
+                                    </a:lnTo>
+                                    <a:lnTo>
+                                      <a:pt x="0" y="2732"/>
+                                    </a:lnTo>
+                                    <a:close/>
+                                  </a:path>
+                                </a:pathLst>
+                              </a:custGeom>
+                              <a:grpFill/>
+                              <a:ln>
+                                <a:noFill/>
+                              </a:ln>
+                              <a:extLst>
+                                <a:ext uri="{91240B29-F687-4F45-9708-019B960494DF}">
+                                  <a14:hiddenLine xmlns:a14="http://schemas.microsoft.com/office/drawing/2010/main" w="9525">
+                                    <a:solidFill>
+                                      <a:srgbClr val="000000"/>
+                                    </a:solidFill>
+                                    <a:round/>
+                                    <a:headEnd/>
+                                    <a:tailEnd/>
+                                  </a14:hiddenLine>
+                                </a:ext>
+                              </a:extLst>
+                            </wps:spPr>
+                            <wps:bodyPr vert="horz" wrap="square" lIns="91440" tIns="45720" rIns="91440" bIns="45720" numCol="1" anchor="t" anchorCtr="0" compatLnSpc="1">
+                              <a:prstTxWarp prst="textNoShape">
+                                <a:avLst/>
+                              </a:prstTxWarp>
+                            </wps:bodyPr>
+                          </wps:wsp>
+                        </wpg:wgp>
+                      </a:graphicData>
+                    </a:graphic>
+                    <wp14:sizeRelH relativeFrom="page">
+                      <wp14:pctWidth>70600</wp14:pctWidth>
+                    </wp14:sizeRelH>
+                    <wp14:sizeRelV relativeFrom="page">
+                      <wp14:pctHeight>56600</wp14:pctHeight>
+                    </wp14:sizeRelV>
+                  </wp:anchor>
+                </w:drawing>
+              </mc:Choice>
+              <mc:Fallback>
+                <w:pict>
+                  <v:group w14:anchorId="4F72B81A" id="Grupa 2" o:spid="_x0000_s1026" style="position:absolute;margin-left:0;margin-top:0;width:432.65pt;height:448.55pt;z-index:-251656192;mso-width-percent:706;mso-height-percent:566;mso-left-percent:220;mso-top-percent:300;mso-position-horizontal-relative:page;mso-position-vertical-relative:page;mso-width-percent:706;mso-height-percent:566;mso-left-percent:220;mso-top-percent:300" coordsize="43291,44910" o:gfxdata="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">
+                    <o:lock v:ext="edit" aspectratio="t"/>
+                    <v:shape id="Dowolny kształt 64" o:spid="_x0000_s1027" style="position:absolute;left:15017;width:28274;height:28352;visibility:visible;mso-wrap-style:square;v-text-anchor:top" coordsize="1781,1786" o:gfxdata="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" path="m4,1786l,1782,1776,r5,5l4,1786xe" filled="f" stroked="f">
+                      <v:path arrowok="t" o:connecttype="custom" o:connectlocs="6350,2835275;0,2828925;2819400,0;2827338,7938;6350,2835275" o:connectangles="0,0,0,0,0"/>
+                    </v:shape>
+                    <v:shape id="Dowolny kształt 65" o:spid="_x0000_s1028" style="position:absolute;left:7826;top:2270;width:35465;height:35464;visibility:visible;mso-wrap-style:square;v-text-anchor:top" coordsize="2234,2234" o:gfxdata="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" path="m5,2234l,2229,2229,r5,5l5,2234xe" filled="f" stroked="f">
+                      <v:path arrowok="t" o:connecttype="custom" o:connectlocs="7938,3546475;0,3538538;3538538,0;3546475,7938;7938,3546475" o:connectangles="0,0,0,0,0"/>
+                    </v:shape>
+                    <v:shape id="Dowolny kształt 66" o:spid="_x0000_s1029" style="position:absolute;left:8413;top:1095;width:34878;height:34877;visibility:visible;mso-wrap-style:square;v-text-anchor:top" coordsize="2197,2197" o:gfxdata="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" path="m9,2197l,2193,2188,r9,10l9,2197xe" filled="f" stroked="f">
+                      <v:path arrowok="t" o:connecttype="custom" o:connectlocs="14288,3487738;0,3481388;3473450,0;3487738,15875;14288,3487738" o:connectangles="0,0,0,0,0"/>
+                    </v:shape>
+                    <v:shape id="Dowolny kształt 67" o:spid="_x0000_s1030" style="position:absolute;left:12160;top:4984;width:31131;height:31211;visibility:visible;mso-wrap-style:square;v-text-anchor:top" coordsize="1961,1966" o:gfxdata="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" path="m9,1966l,1957,1952,r9,9l9,1966xe" filled="f" stroked="f">
+                      <v:path arrowok="t" o:connecttype="custom" o:connectlocs="14288,3121025;0,3106738;3098800,0;3113088,14288;14288,3121025" o:connectangles="0,0,0,0,0"/>
+                    </v:shape>
+                    <v:shape id="Dowolny kształt 68" o:spid="_x0000_s1031" style="position:absolute;top:1539;width:43291;height:43371;visibility:visible;mso-wrap-style:square;v-text-anchor:top" coordsize="2727,2732" o:gfxdata="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" path="m,2732r,-4l2722,r5,5l,2732xe" filled="f" stroked="f">
+                      <v:path arrowok="t" o:connecttype="custom" o:connectlocs="0,4337050;0,4330700;4321175,0;4329113,7938;0,4337050" o:connectangles="0,0,0,0,0"/>
+                    </v:shape>
+                    <w10:wrap anchorx="page" anchory="page"/>
+                  </v:group>
+                </w:pict>
+              </mc:Fallback>
+            </mc:AlternateContent>
+          </w:r>
+          <w:r>
+            <w:rPr>
+              <w:noProof/>
+            </w:rPr>
+            <mc:AlternateContent>
+              <mc:Choice Requires="wps">
+                <w:drawing>
+                  <wp:anchor distT="0" distB="0" distL="114300" distR="114300" simplePos="0" relativeHeight="251659264" behindDoc="0" locked="0" layoutInCell="1" allowOverlap="1" wp14:anchorId="72518A3B" wp14:editId="3D30F2F8">
+                    <wp:simplePos x="0" y="0"/>
+                    <wp:positionH relativeFrom="page">
+                      <wp:align>center</wp:align>
+                    </wp:positionH>
+                    <wp:positionV relativeFrom="margin">
+                      <wp:align>bottom</wp:align>
+                    </wp:positionV>
+                    <wp:extent cx="5943600" cy="374904"/>
+                    <wp:effectExtent l="0" t="0" r="0" b="2540"/>
+                    <wp:wrapNone/>
+                    <wp:docPr id="69" name="Pole tekstowe 16"/>
+                    <wp:cNvGraphicFramePr/>
+                    <a:graphic xmlns:a="http://schemas.openxmlformats.org/drawingml/2006/main">
+                      <a:graphicData uri="http://schemas.microsoft.com/office/word/2010/wordprocessingShape">
+                        <wps:wsp>
+                          <wps:cNvSpPr txBox="1"/>
+                          <wps:spPr>
+                            <a:xfrm>
+                              <a:off x="0" y="0"/>
+                              <a:ext cx="5943600" cy="374904"/>
+                            </a:xfrm>
+                            <a:prstGeom prst="rect">
+                              <a:avLst/>
+                            </a:prstGeom>
+                            <a:noFill/>
+                            <a:ln w="6350">
+                              <a:noFill/>
+                            </a:ln>
+                            <a:effectLst/>
+                          </wps:spPr>
+                          <wps:style>
+                            <a:lnRef idx="0">
+                              <a:schemeClr val="accent1"/>
+                            </a:lnRef>
+                            <a:fillRef idx="0">
+                              <a:schemeClr val="accent1"/>
+                            </a:fillRef>
+                            <a:effectRef idx="0">
+                              <a:schemeClr val="accent1"/>
+                            </a:effectRef>
+                            <a:fontRef idx="minor">
+                              <a:schemeClr val="dk1"/>
+                            </a:fontRef>
+                          </wps:style>
+                          <wps:txbx>
+                            <w:txbxContent>
+                              <w:p>
+                                <w:pPr>
+                                  <w:pStyle w:val="Bezodstpw"/>
+                                  <w:jc w:val="right"/>
+                                  <w:rPr>
+                                    <w:color w:val="4D1434" w:themeColor="accent1"/>
+                                    <w:sz w:val="36"/>
+                                    <w:szCs w:val="36"/>
+                                  </w:rPr>
+                                </w:pPr>
+                                <w:sdt>
+                                  <w:sdtPr>
+                                    <w:rPr>
+                                      <w:color w:val="4D1434" w:themeColor="accent1"/>
+                                      <w:sz w:val="36"/>
+                                      <w:szCs w:val="36"/>
+                                    </w:rPr>
+                                    <w:alias w:val="Szkoła"/>
+                                    <w:tag w:val="Szkoła"/>
+                                    <w:id w:val="1850680582"/>
+                                    <w:dataBinding w:prefixMappings="xmlns:ns0='http://schemas.openxmlformats.org/officeDocument/2006/extended-properties' " w:xpath="/ns0:Properties[1]/ns0:Company[1]" w:storeItemID="{6668398D-A668-4E3E-A5EB-62B293D839F1}"/>
+                                    <w:text/>
+                                  </w:sdtPr>
+                                  <w:sdtContent>
+                                    <w:r>
+                                      <w:rPr>
+                                        <w:color w:val="4D1434" w:themeColor="accent1"/>
+                                        <w:sz w:val="36"/>
+                                        <w:szCs w:val="36"/>
+                                      </w:rPr>
+                                      <w:t>Wydział Ekonomiczno-Socjologiczny UŁ</w:t>
+                                    </w:r>
+                                  </w:sdtContent>
+                                </w:sdt>
+                              </w:p>
+                              <w:sdt>
+                                <w:sdtPr>
+                                  <w:rPr>
+                                    <w:color w:val="4D1434" w:themeColor="accent1"/>
+                                    <w:sz w:val="36"/>
+                                    <w:szCs w:val="36"/>
+                                  </w:rPr>
+                                  <w:alias w:val="Kurs"/>
+                                  <w:tag w:val="Kurs"/>
+                                  <w:id w:val="1717703537"/>
+                                  <w:dataBinding w:prefixMappings="xmlns:ns0='http://purl.org/dc/elements/1.1/' xmlns:ns1='http://schemas.openxmlformats.org/package/2006/metadata/core-properties' " w:xpath="/ns1:coreProperties[1]/ns1:category[1]" w:storeItemID="{6C3C8BC8-F283-45AE-878A-BAB7291924A1}"/>
+                                  <w:text/>
+                                </w:sdtPr>
+                                <w:sdtContent>
+                                  <w:p>
+                                    <w:pPr>
+                                      <w:pStyle w:val="Bezodstpw"/>
+                                      <w:jc w:val="right"/>
+                                      <w:rPr>
+                                        <w:color w:val="4D1434" w:themeColor="accent1"/>
+                                        <w:sz w:val="36"/>
+                                        <w:szCs w:val="36"/>
+                                      </w:rPr>
+                                    </w:pPr>
+                                    <w:r>
+                                      <w:rPr>
+                                        <w:color w:val="4D1434" w:themeColor="accent1"/>
+                                        <w:sz w:val="36"/>
+                                        <w:szCs w:val="36"/>
+                                      </w:rPr>
+                                      <w:t>Podstawy technologii internetowych.</w:t>
+                                    </w:r>
+                                  </w:p>
+                                </w:sdtContent>
+                              </w:sdt>
+                            </w:txbxContent>
+                          </wps:txbx>
+                          <wps:bodyPr rot="0" spcFirstLastPara="0" vertOverflow="overflow" horzOverflow="overflow" vert="horz" wrap="square" lIns="0" tIns="0" rIns="0" bIns="0" numCol="1" spcCol="0" rtlCol="0" fromWordArt="0" anchor="b" anchorCtr="0" forceAA="0" compatLnSpc="1">
+                            <a:prstTxWarp prst="textNoShape">
+                              <a:avLst/>
+                            </a:prstTxWarp>
+                            <a:spAutoFit/>
+                          </wps:bodyPr>
+                        </wps:wsp>
+                      </a:graphicData>
+                    </a:graphic>
+                    <wp14:sizeRelH relativeFrom="page">
+                      <wp14:pctWidth>76500</wp14:pctWidth>
+                    </wp14:sizeRelH>
+                    <wp14:sizeRelV relativeFrom="margin">
+                      <wp14:pctHeight>0</wp14:pctHeight>
+                    </wp14:sizeRelV>
+                  </wp:anchor>
+                </w:drawing>
+              </mc:Choice>
+              <mc:Fallback>
+                <w:pict>
+                  <v:shape w14:anchorId="72518A3B" id="Pole tekstowe 16" o:spid="_x0000_s1027" type="#_x0000_t202" style="position:absolute;margin-left:0;margin-top:0;width:468pt;height:29.5pt;z-index:251659264;visibility:visible;mso-wrap-style:square;mso-width-percent:765;mso-height-percent:0;mso-wrap-distance-left:9pt;mso-wrap-distance-top:0;mso-wrap-distance-right:9pt;mso-wrap-distance-bottom:0;mso-position-horizontal:center;mso-position-horizontal-relative:page;mso-position-vertical:bottom;mso-position-vertical-relative:margin;mso-width-percent:765;mso-height-percent:0;mso-width-relative:page;mso-height-relative:margin;v-text-anchor:bottom" o:gfxdata="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" filled="f" stroked="f" strokeweight=".5pt">
+                    <v:textbox style="mso-fit-shape-to-text:t" inset="0,0,0,0">
+                      <w:txbxContent>
+                        <w:p>
+                          <w:pPr>
+                            <w:pStyle w:val="Bezodstpw"/>
+                            <w:jc w:val="right"/>
+                            <w:rPr>
+                              <w:color w:val="4D1434" w:themeColor="accent1"/>
+                              <w:sz w:val="36"/>
+                              <w:szCs w:val="36"/>
+                            </w:rPr>
+                          </w:pPr>
+                          <w:sdt>
+                            <w:sdtPr>
+                              <w:rPr>
+                                <w:color w:val="4D1434" w:themeColor="accent1"/>
+                                <w:sz w:val="36"/>
+                                <w:szCs w:val="36"/>
+                              </w:rPr>
+                              <w:alias w:val="Szkoła"/>
+                              <w:tag w:val="Szkoła"/>
+                              <w:id w:val="1850680582"/>
+                              <w:dataBinding w:prefixMappings="xmlns:ns0='http://schemas.openxmlformats.org/officeDocument/2006/extended-properties' " w:xpath="/ns0:Properties[1]/ns0:Company[1]" w:storeItemID="{6668398D-A668-4E3E-A5EB-62B293D839F1}"/>
+                              <w:text/>
+                            </w:sdtPr>
+                            <w:sdtContent>
+                              <w:r>
+                                <w:rPr>
+                                  <w:color w:val="4D1434" w:themeColor="accent1"/>
+                                  <w:sz w:val="36"/>
+                                  <w:szCs w:val="36"/>
+                                </w:rPr>
+                                <w:t>Wydział Ekonomiczno-Socjologiczny UŁ</w:t>
+                              </w:r>
+                            </w:sdtContent>
+                          </w:sdt>
+                        </w:p>
+                        <w:sdt>
+                          <w:sdtPr>
+                            <w:rPr>
+                              <w:color w:val="4D1434" w:themeColor="accent1"/>
+                              <w:sz w:val="36"/>
+                              <w:szCs w:val="36"/>
+                            </w:rPr>
+                            <w:alias w:val="Kurs"/>
+                            <w:tag w:val="Kurs"/>
+                            <w:id w:val="1717703537"/>
+                            <w:dataBinding w:prefixMappings="xmlns:ns0='http://purl.org/dc/elements/1.1/' xmlns:ns1='http://schemas.openxmlformats.org/package/2006/metadata/core-properties' " w:xpath="/ns1:coreProperties[1]/ns1:category[1]" w:storeItemID="{6C3C8BC8-F283-45AE-878A-BAB7291924A1}"/>
+                            <w:text/>
+                          </w:sdtPr>
+                          <w:sdtContent>
+                            <w:p>
+                              <w:pPr>
+                                <w:pStyle w:val="Bezodstpw"/>
+                                <w:jc w:val="right"/>
+                                <w:rPr>
+                                  <w:color w:val="4D1434" w:themeColor="accent1"/>
+                                  <w:sz w:val="36"/>
+                                  <w:szCs w:val="36"/>
+                                </w:rPr>
+                              </w:pPr>
+                              <w:r>
+                                <w:rPr>
+                                  <w:color w:val="4D1434" w:themeColor="accent1"/>
+                                  <w:sz w:val="36"/>
+                                  <w:szCs w:val="36"/>
+                                </w:rPr>
+                                <w:t>Podstawy technologii internetowych.</w:t>
+                              </w:r>
+                            </w:p>
+                          </w:sdtContent>
+                        </w:sdt>
+                      </w:txbxContent>
+                    </v:textbox>
+                    <w10:wrap anchorx="page" anchory="margin"/>
+                  </v:shape>
+                </w:pict>
+              </mc:Fallback>
+            </mc:AlternateContent>
+          </w:r>
+        </w:p>
+        <w:p>
+          <w:r>
+            <w:br w:type="page"/>
+          </w:r>
+        </w:p>
+      </w:sdtContent>
+    </w:sdt>
+    <w:sdt>
+      <w:sdtPr>
+        <w:id w:val="932552006"/>
+        <w:docPartObj>
+          <w:docPartGallery w:val="Table of Contents"/>
+          <w:docPartUnique/>
+        </w:docPartObj>
+      </w:sdtPr>
+      <w:sdtEndPr>
+        <w:rPr>
+          <w:b/>
+          <w:bCs/>
+          <w:caps w:val="0"/>
+          <w:color w:val="auto"/>
+          <w:spacing w:val="0"/>
+          <w:sz w:val="20"/>
+          <w:szCs w:val="20"/>
+        </w:rPr>
+      </w:sdtEndPr>
+      <w:sdtContent>
+        <w:p>
+          <w:pPr>
+            <w:pStyle w:val="Nagwekspisutreci"/>
+          </w:pPr>
+          <w:r>
+            <w:t>Spis treści</w:t>
+          </w:r>
+        </w:p>
+        <w:p>
+          <w:pPr>
+            <w:pStyle w:val="Spistreci1"/>
+            <w:tabs>
+              <w:tab w:val="right" w:leader="dot" w:pos="9062"/>
+            </w:tabs>
+            <w:rPr>
+              <w:rFonts w:cstheme="minorBidi"/>
+              <w:noProof/>
+              <w:kern w:val="2"/>
+              <w:sz w:val="22"/>
+              <w:szCs w:val="22"/>
+              <w14:ligatures w14:val="standardContextual"/>
+            </w:rPr>
+          </w:pPr>
+          <w:r>
+            <w:fldChar w:fldCharType="begin"/>
+          </w:r>
+          <w:r>
+            <w:instrText xml:space="preserve"> TOC \o "1-3" \h \z \u </w:instrText>
+          </w:r>
+          <w:r>
+            <w:fldChar w:fldCharType="separate"/>
+          </w:r>
+          <w:hyperlink w:anchor="_Toc157446529" w:history="1">
+            <w:r>
+              <w:rPr>
+                <w:rStyle w:val="Hipercze"/>
+                <w:noProof/>
+              </w:rPr>
+              <w:t>1. Wprowadzenie</w:t>
+            </w:r>
+            <w:r>
+              <w:rPr>
+                <w:noProof/>
+                <w:webHidden/>
+              </w:rPr>
+              <w:tab/>
+            </w:r>
+            <w:r>
+              <w:rPr>
+                <w:noProof/>
+                <w:webHidden/>
+              </w:rPr>
+              <w:fldChar w:fldCharType="begin"/>
+            </w:r>
+            <w:r>
+              <w:rPr>
+                <w:noProof/>
+                <w:webHidden/>
+              </w:rPr>
+              <w:instrText xml:space="preserve"> PAGEREF _Toc157446529 \h </w:instrText>
+            </w:r>
+            <w:r>
+              <w:rPr>
+                <w:noProof/>
+                <w:webHidden/>
+              </w:rPr>
+            </w:r>
+            <w:r>
+              <w:rPr>
+                <w:noProof/>
+                <w:webHidden/>
+              </w:rPr>
+              <w:fldChar w:fldCharType="separate"/>
+            </w:r>
+            <w:r>
+              <w:rPr>
+                <w:noProof/>
+                <w:webHidden/>
+              </w:rPr>
+              <w:t>1</w:t>
+            </w:r>
+            <w:r>
+              <w:rPr>
+                <w:noProof/>
+                <w:webHidden/>
+              </w:rPr>
+              <w:fldChar w:fldCharType="end"/>
+            </w:r>
+          </w:hyperlink>
+        </w:p>
+        <w:p>
+          <w:pPr>
+            <w:pStyle w:val="Spistreci1"/>
+            <w:tabs>
+              <w:tab w:val="right" w:leader="dot" w:pos="9062"/>
+            </w:tabs>
+            <w:rPr>
+              <w:rFonts w:cstheme="minorBidi"/>
+              <w:noProof/>
+              <w:kern w:val="2"/>
+              <w:sz w:val="22"/>
+              <w:szCs w:val="22"/>
+              <w14:ligatures w14:val="standardContextual"/>
+            </w:rPr>
+          </w:pPr>
+          <w:hyperlink w:anchor="_Toc157446530" w:history="1">
+            <w:r>
+              <w:rPr>
+                <w:rStyle w:val="Hipercze"/>
+                <w:noProof/>
+              </w:rPr>
+              <w:t>2. Cel i Grupa Docelowa</w:t>
+            </w:r>
+            <w:r>
+              <w:rPr>
+                <w:noProof/>
+                <w:webHidden/>
+              </w:rPr>
+              <w:tab/>
+            </w:r>
+            <w:r>
+              <w:rPr>
+                <w:noProof/>
+                <w:webHidden/>
+              </w:rPr>
+              <w:fldChar w:fldCharType="begin"/>
+            </w:r>
+            <w:r>
+              <w:rPr>
+                <w:noProof/>
+                <w:webHidden/>
+              </w:rPr>
+              <w:instrText xml:space="preserve"> PAGEREF _Toc157446530 \h </w:instrText>
+            </w:r>
+            <w:r>
+              <w:rPr>
+                <w:noProof/>
+                <w:webHidden/>
+              </w:rPr>
+            </w:r>
+            <w:r>
+              <w:rPr>
+                <w:noProof/>
+                <w:webHidden/>
+              </w:rPr>
+              <w:fldChar w:fldCharType="separate"/>
+            </w:r>
+            <w:r>
+              <w:rPr>
+                <w:noProof/>
+                <w:webHidden/>
+              </w:rPr>
+              <w:t>1</w:t>
+            </w:r>
+            <w:r>
+              <w:rPr>
+                <w:noProof/>
+                <w:webHidden/>
+              </w:rPr>
+              <w:fldChar w:fldCharType="end"/>
+            </w:r>
+          </w:hyperlink>
+        </w:p>
+        <w:p>
+          <w:pPr>
+            <w:pStyle w:val="Spistreci2"/>
+            <w:tabs>
+              <w:tab w:val="right" w:leader="dot" w:pos="9062"/>
+            </w:tabs>
+            <w:rPr>
+              <w:rFonts w:cstheme="minorBidi"/>
+              <w:noProof/>
+              <w:kern w:val="2"/>
+              <w:sz w:val="22"/>
+              <w:szCs w:val="22"/>
+              <w14:ligatures w14:val="standardContextual"/>
+            </w:rPr>
+          </w:pPr>
+          <w:hyperlink w:anchor="_Toc157446531" w:history="1">
+            <w:r>
+              <w:rPr>
+                <w:rStyle w:val="Hipercze"/>
+                <w:noProof/>
+              </w:rPr>
+              <w:t>2.1 Cel</w:t>
+            </w:r>
+            <w:r>
+              <w:rPr>
+                <w:noProof/>
+                <w:webHidden/>
+              </w:rPr>
+              <w:tab/>
+            </w:r>
+            <w:r>
+              <w:rPr>
+                <w:noProof/>
+                <w:webHidden/>
+              </w:rPr>
+              <w:fldChar w:fldCharType="begin"/>
+            </w:r>
+            <w:r>
+              <w:rPr>
+                <w:noProof/>
+                <w:webHidden/>
+              </w:rPr>
+              <w:instrText xml:space="preserve"> PAGEREF _Toc157446531 \h </w:instrText>
+            </w:r>
+            <w:r>
+              <w:rPr>
+                <w:noProof/>
+                <w:webHidden/>
+              </w:rPr>
+            </w:r>
+            <w:r>
+              <w:rPr>
+                <w:noProof/>
+                <w:webHidden/>
+              </w:rPr>
+              <w:fldChar w:fldCharType="separate"/>
+            </w:r>
+            <w:r>
+              <w:rPr>
+                <w:noProof/>
+                <w:webHidden/>
+              </w:rPr>
+              <w:t>1</w:t>
+            </w:r>
+            <w:r>
+              <w:rPr>
+                <w:noProof/>
+                <w:webHidden/>
+              </w:rPr>
+              <w:fldChar w:fldCharType="end"/>
+            </w:r>
+          </w:hyperlink>
+        </w:p>
+        <w:p>
+          <w:pPr>
+            <w:pStyle w:val="Spistreci2"/>
+            <w:tabs>
+              <w:tab w:val="right" w:leader="dot" w:pos="9062"/>
+            </w:tabs>
+            <w:rPr>
+              <w:rFonts w:cstheme="minorBidi"/>
+              <w:noProof/>
+              <w:kern w:val="2"/>
+              <w:sz w:val="22"/>
+              <w:szCs w:val="22"/>
+              <w14:ligatures w14:val="standardContextual"/>
+            </w:rPr>
+          </w:pPr>
+          <w:hyperlink w:anchor="_Toc157446532" w:history="1">
+            <w:r>
+              <w:rPr>
+                <w:rStyle w:val="Hipercze"/>
+                <w:noProof/>
+              </w:rPr>
+              <w:t>2.2 Grupa Docelowa</w:t>
+            </w:r>
+            <w:r>
+              <w:rPr>
+                <w:noProof/>
+                <w:webHidden/>
+              </w:rPr>
+              <w:tab/>
+            </w:r>
+            <w:r>
+              <w:rPr>
+                <w:noProof/>
+                <w:webHidden/>
+              </w:rPr>
+              <w:fldChar w:fldCharType="begin"/>
+            </w:r>
+            <w:r>
+              <w:rPr>
+                <w:noProof/>
+                <w:webHidden/>
+              </w:rPr>
+              <w:instrText xml:space="preserve"> PAGEREF _Toc157446532 \h </w:instrText>
+            </w:r>
+            <w:r>
+              <w:rPr>
+                <w:noProof/>
+                <w:webHidden/>
+              </w:rPr>
+            </w:r>
+            <w:r>
+              <w:rPr>
+                <w:noProof/>
+                <w:webHidden/>
+              </w:rPr>
+              <w:fldChar w:fldCharType="separate"/>
+            </w:r>
+            <w:r>
+              <w:rPr>
+                <w:noProof/>
+                <w:webHidden/>
+              </w:rPr>
+              <w:t>1</w:t>
+            </w:r>
+            <w:r>
+              <w:rPr>
+                <w:noProof/>
+                <w:webHidden/>
+              </w:rPr>
+              <w:fldChar w:fldCharType="end"/>
+            </w:r>
+          </w:hyperlink>
+        </w:p>
+        <w:p>
+          <w:pPr>
+            <w:pStyle w:val="Spistreci1"/>
+            <w:tabs>
+              <w:tab w:val="right" w:leader="dot" w:pos="9062"/>
+            </w:tabs>
+            <w:rPr>
+              <w:rFonts w:cstheme="minorBidi"/>
+              <w:noProof/>
+              <w:kern w:val="2"/>
+              <w:sz w:val="22"/>
+              <w:szCs w:val="22"/>
+              <w14:ligatures w14:val="standardContextual"/>
+            </w:rPr>
+          </w:pPr>
+          <w:hyperlink w:anchor="_Toc157446533" w:history="1">
+            <w:r>
+              <w:rPr>
+                <w:rStyle w:val="Hipercze"/>
+                <w:noProof/>
+              </w:rPr>
+              <w:t>3. Struktura Strony</w:t>
+            </w:r>
+            <w:r>
+              <w:rPr>
+                <w:noProof/>
+                <w:webHidden/>
+              </w:rPr>
+              <w:tab/>
+            </w:r>
+            <w:r>
+              <w:rPr>
+                <w:noProof/>
+                <w:webHidden/>
+              </w:rPr>
+              <w:fldChar w:fldCharType="begin"/>
+            </w:r>
+            <w:r>
+              <w:rPr>
+                <w:noProof/>
+                <w:webHidden/>
+              </w:rPr>
+              <w:instrText xml:space="preserve"> PAGEREF _Toc157446533 \h </w:instrText>
+            </w:r>
+            <w:r>
+              <w:rPr>
+                <w:noProof/>
+                <w:webHidden/>
+              </w:rPr>
+            </w:r>
+            <w:r>
+              <w:rPr>
+                <w:noProof/>
+                <w:webHidden/>
+              </w:rPr>
+              <w:fldChar w:fldCharType="separate"/>
+            </w:r>
+            <w:r>
+              <w:rPr>
+                <w:noProof/>
+                <w:webHidden/>
+              </w:rPr>
+              <w:t>1</w:t>
+            </w:r>
+            <w:r>
+              <w:rPr>
+                <w:noProof/>
+                <w:webHidden/>
+              </w:rPr>
+              <w:fldChar w:fldCharType="end"/>
+            </w:r>
+          </w:hyperlink>
+        </w:p>
+        <w:p>
+          <w:pPr>
+            <w:pStyle w:val="Spistreci2"/>
+            <w:tabs>
+              <w:tab w:val="right" w:leader="dot" w:pos="9062"/>
+            </w:tabs>
+            <w:rPr>
+              <w:rFonts w:cstheme="minorBidi"/>
+              <w:noProof/>
+              <w:kern w:val="2"/>
+              <w:sz w:val="22"/>
+              <w:szCs w:val="22"/>
+              <w14:ligatures w14:val="standardContextual"/>
+            </w:rPr>
+          </w:pPr>
+          <w:hyperlink w:anchor="_Toc157446534" w:history="1">
+            <w:r>
+              <w:rPr>
+                <w:rStyle w:val="Hipercze"/>
+                <w:noProof/>
+              </w:rPr>
+              <w:t>3.1 Główne Elementy</w:t>
+            </w:r>
+            <w:r>
+              <w:rPr>
+                <w:noProof/>
+                <w:webHidden/>
+              </w:rPr>
+              <w:tab/>
+            </w:r>
+            <w:r>
+              <w:rPr>
+                <w:noProof/>
+                <w:webHidden/>
+              </w:rPr>
+              <w:fldChar w:fldCharType="begin"/>
+            </w:r>
+            <w:r>
+              <w:rPr>
+                <w:noProof/>
+                <w:webHidden/>
+              </w:rPr>
+              <w:instrText xml:space="preserve"> PAGEREF _Toc157446534 \h </w:instrText>
+            </w:r>
+            <w:r>
+              <w:rPr>
+                <w:noProof/>
+                <w:webHidden/>
+              </w:rPr>
+            </w:r>
+            <w:r>
+              <w:rPr>
+                <w:noProof/>
+                <w:webHidden/>
+              </w:rPr>
+              <w:fldChar w:fldCharType="separate"/>
+            </w:r>
+            <w:r>
+              <w:rPr>
+                <w:noProof/>
+                <w:webHidden/>
+              </w:rPr>
+              <w:t>1</w:t>
+            </w:r>
+            <w:r>
+              <w:rPr>
+                <w:noProof/>
+                <w:webHidden/>
+              </w:rPr>
+              <w:fldChar w:fldCharType="end"/>
+            </w:r>
+          </w:hyperlink>
+        </w:p>
+        <w:p>
+          <w:pPr>
+            <w:pStyle w:val="Spistreci1"/>
+            <w:tabs>
+              <w:tab w:val="right" w:leader="dot" w:pos="9062"/>
+            </w:tabs>
+            <w:rPr>
+              <w:rFonts w:cstheme="minorBidi"/>
+              <w:noProof/>
+              <w:kern w:val="2"/>
+              <w:sz w:val="22"/>
+              <w:szCs w:val="22"/>
+              <w14:ligatures w14:val="standardContextual"/>
+            </w:rPr>
+          </w:pPr>
+          <w:hyperlink w:anchor="_Toc157446535" w:history="1">
+            <w:r>
+              <w:rPr>
+                <w:rStyle w:val="Hipercze"/>
+                <w:noProof/>
+              </w:rPr>
+              <w:t>4. Wygląd i Styl</w:t>
+            </w:r>
+            <w:r>
+              <w:rPr>
+                <w:noProof/>
+                <w:webHidden/>
+              </w:rPr>
+              <w:tab/>
+            </w:r>
+            <w:r>
+              <w:rPr>
+                <w:noProof/>
+                <w:webHidden/>
+              </w:rPr>
+              <w:fldChar w:fldCharType="begin"/>
+            </w:r>
+            <w:r>
+              <w:rPr>
+                <w:noProof/>
+                <w:webHidden/>
+              </w:rPr>
+              <w:instrText xml:space="preserve"> PAGEREF _Toc157446535 \h </w:instrText>
+            </w:r>
+            <w:r>
+              <w:rPr>
+                <w:noProof/>
+                <w:webHidden/>
+              </w:rPr>
+            </w:r>
+            <w:r>
+              <w:rPr>
+                <w:noProof/>
+                <w:webHidden/>
+              </w:rPr>
+              <w:fldChar w:fldCharType="separate"/>
+            </w:r>
+            <w:r>
+              <w:rPr>
+                <w:noProof/>
+                <w:webHidden/>
+              </w:rPr>
+              <w:t>1</w:t>
+            </w:r>
+            <w:r>
+              <w:rPr>
+                <w:noProof/>
+                <w:webHidden/>
+              </w:rPr>
+              <w:fldChar w:fldCharType="end"/>
+            </w:r>
+          </w:hyperlink>
+        </w:p>
+        <w:p>
+          <w:pPr>
+            <w:pStyle w:val="Spistreci2"/>
+            <w:tabs>
+              <w:tab w:val="right" w:leader="dot" w:pos="9062"/>
+            </w:tabs>
+            <w:rPr>
+              <w:rFonts w:cstheme="minorBidi"/>
+              <w:noProof/>
+              <w:kern w:val="2"/>
+              <w:sz w:val="22"/>
+              <w:szCs w:val="22"/>
+              <w14:ligatures w14:val="standardContextual"/>
+            </w:rPr>
+          </w:pPr>
+          <w:hyperlink w:anchor="_Toc157446536" w:history="1">
+            <w:r>
+              <w:rPr>
+                <w:rStyle w:val="Hipercze"/>
+                <w:noProof/>
+              </w:rPr>
+              <w:t>4.1 Kolorystyka</w:t>
+            </w:r>
+            <w:r>
+              <w:rPr>
+                <w:noProof/>
+                <w:webHidden/>
+              </w:rPr>
+              <w:tab/>
+            </w:r>
+            <w:r>
+              <w:rPr>
+                <w:noProof/>
+                <w:webHidden/>
+              </w:rPr>
+              <w:fldChar w:fldCharType="begin"/>
+            </w:r>
+            <w:r>
+              <w:rPr>
+                <w:noProof/>
+                <w:webHidden/>
+              </w:rPr>
+              <w:instrText xml:space="preserve"> PAGEREF _Toc157446536 \h </w:instrText>
+            </w:r>
+            <w:r>
+              <w:rPr>
+                <w:noProof/>
+                <w:webHidden/>
+              </w:rPr>
+            </w:r>
+            <w:r>
+              <w:rPr>
+                <w:noProof/>
+                <w:webHidden/>
+              </w:rPr>
+              <w:fldChar w:fldCharType="separate"/>
+            </w:r>
+            <w:r>
+              <w:rPr>
+                <w:noProof/>
+                <w:webHidden/>
+              </w:rPr>
+              <w:t>1</w:t>
+            </w:r>
+            <w:r>
+              <w:rPr>
+                <w:noProof/>
+                <w:webHidden/>
+              </w:rPr>
+              <w:fldChar w:fldCharType="end"/>
+            </w:r>
+          </w:hyperlink>
+        </w:p>
+        <w:p>
+          <w:pPr>
+            <w:pStyle w:val="Spistreci2"/>
+            <w:tabs>
+              <w:tab w:val="right" w:leader="dot" w:pos="9062"/>
+            </w:tabs>
+            <w:rPr>
+              <w:rFonts w:cstheme="minorBidi"/>
+              <w:noProof/>
+              <w:kern w:val="2"/>
+              <w:sz w:val="22"/>
+              <w:szCs w:val="22"/>
+              <w14:ligatures w14:val="standardContextual"/>
+            </w:rPr>
+          </w:pPr>
+          <w:hyperlink w:anchor="_Toc157446537" w:history="1">
+            <w:r>
+              <w:rPr>
+                <w:rStyle w:val="Hipercze"/>
+                <w:noProof/>
+              </w:rPr>
+              <w:t>4.2 Styl</w:t>
+            </w:r>
+            <w:r>
+              <w:rPr>
+                <w:noProof/>
+                <w:webHidden/>
+              </w:rPr>
+              <w:tab/>
+            </w:r>
+            <w:r>
+              <w:rPr>
+                <w:noProof/>
+                <w:webHidden/>
+              </w:rPr>
+              <w:fldChar w:fldCharType="begin"/>
+            </w:r>
+            <w:r>
+              <w:rPr>
+                <w:noProof/>
+                <w:webHidden/>
+              </w:rPr>
+              <w:instrText xml:space="preserve"> PAGEREF _Toc157446537 \h </w:instrText>
+            </w:r>
+            <w:r>
+              <w:rPr>
+                <w:noProof/>
+                <w:webHidden/>
+              </w:rPr>
+            </w:r>
+            <w:r>
+              <w:rPr>
+                <w:noProof/>
+                <w:webHidden/>
+              </w:rPr>
+              <w:fldChar w:fldCharType="separate"/>
+            </w:r>
+            <w:r>
+              <w:rPr>
+                <w:noProof/>
+                <w:webHidden/>
+              </w:rPr>
+              <w:t>2</w:t>
+            </w:r>
+            <w:r>
+              <w:rPr>
+                <w:noProof/>
+                <w:webHidden/>
+              </w:rPr>
+              <w:fldChar w:fldCharType="end"/>
+            </w:r>
+          </w:hyperlink>
+        </w:p>
+        <w:p>
+          <w:pPr>
+            <w:pStyle w:val="Spistreci1"/>
+            <w:tabs>
+              <w:tab w:val="right" w:leader="dot" w:pos="9062"/>
+            </w:tabs>
+            <w:rPr>
+              <w:rFonts w:cstheme="minorBidi"/>
+              <w:noProof/>
+              <w:kern w:val="2"/>
+              <w:sz w:val="22"/>
+              <w:szCs w:val="22"/>
+              <w14:ligatures w14:val="standardContextual"/>
+            </w:rPr>
+          </w:pPr>
+          <w:hyperlink w:anchor="_Toc157446538" w:history="1">
+            <w:r>
+              <w:rPr>
+                <w:rStyle w:val="Hipercze"/>
+                <w:noProof/>
+              </w:rPr>
+              <w:t>5. Funkcjonalności</w:t>
+            </w:r>
+            <w:r>
+              <w:rPr>
+                <w:noProof/>
+                <w:webHidden/>
+              </w:rPr>
+              <w:tab/>
+            </w:r>
+            <w:r>
+              <w:rPr>
+                <w:noProof/>
+                <w:webHidden/>
+              </w:rPr>
+              <w:fldChar w:fldCharType="begin"/>
+            </w:r>
+            <w:r>
+              <w:rPr>
+                <w:noProof/>
+                <w:webHidden/>
+              </w:rPr>
+              <w:instrText xml:space="preserve"> PAGEREF _Toc157446538 \h </w:instrText>
+            </w:r>
+            <w:r>
+              <w:rPr>
+                <w:noProof/>
+                <w:webHidden/>
+              </w:rPr>
+            </w:r>
+            <w:r>
+              <w:rPr>
+                <w:noProof/>
+                <w:webHidden/>
+              </w:rPr>
+              <w:fldChar w:fldCharType="separate"/>
+            </w:r>
+            <w:r>
+              <w:rPr>
+                <w:noProof/>
+                <w:webHidden/>
+              </w:rPr>
+              <w:t>2</w:t>
+            </w:r>
+            <w:r>
+              <w:rPr>
+                <w:noProof/>
+                <w:webHidden/>
+              </w:rPr>
+              <w:fldChar w:fldCharType="end"/>
+            </w:r>
+          </w:hyperlink>
+        </w:p>
+        <w:p>
+          <w:pPr>
+            <w:pStyle w:val="Spistreci2"/>
+            <w:tabs>
+              <w:tab w:val="right" w:leader="dot" w:pos="9062"/>
+            </w:tabs>
+            <w:rPr>
+              <w:rFonts w:cstheme="minorBidi"/>
+              <w:noProof/>
+              <w:kern w:val="2"/>
+              <w:sz w:val="22"/>
+              <w:szCs w:val="22"/>
+              <w14:ligatures w14:val="standardContextual"/>
+            </w:rPr>
+          </w:pPr>
+          <w:hyperlink w:anchor="_Toc157446539" w:history="1">
+            <w:r>
+              <w:rPr>
+                <w:rStyle w:val="Hipercze"/>
+                <w:noProof/>
+              </w:rPr>
+              <w:t>5.1 Odtwarzacz Radia</w:t>
+            </w:r>
+            <w:r>
+              <w:rPr>
+                <w:noProof/>
+                <w:webHidden/>
+              </w:rPr>
+              <w:tab/>
+            </w:r>
+            <w:r>
+              <w:rPr>
+                <w:noProof/>
+                <w:webHidden/>
+              </w:rPr>
+              <w:fldChar w:fldCharType="begin"/>
+            </w:r>
+            <w:r>
+              <w:rPr>
+                <w:noProof/>
+                <w:webHidden/>
+              </w:rPr>
+              <w:instrText xml:space="preserve"> PAGEREF _Toc157446539 \h </w:instrText>
+            </w:r>
+            <w:r>
+              <w:rPr>
+                <w:noProof/>
+                <w:webHidden/>
+              </w:rPr>
+            </w:r>
+            <w:r>
+              <w:rPr>
+                <w:noProof/>
+                <w:webHidden/>
+              </w:rPr>
+              <w:fldChar w:fldCharType="separate"/>
+            </w:r>
+            <w:r>
+              <w:rPr>
+                <w:noProof/>
+                <w:webHidden/>
+              </w:rPr>
+              <w:t>2</w:t>
+            </w:r>
+            <w:r>
+              <w:rPr>
+                <w:noProof/>
+                <w:webHidden/>
+              </w:rPr>
+              <w:fldChar w:fldCharType="end"/>
+            </w:r>
+          </w:hyperlink>
+        </w:p>
+        <w:p>
+          <w:pPr>
+            <w:pStyle w:val="Spistreci2"/>
+            <w:tabs>
+              <w:tab w:val="right" w:leader="dot" w:pos="9062"/>
+            </w:tabs>
+            <w:rPr>
+              <w:rFonts w:cstheme="minorBidi"/>
+              <w:noProof/>
+              <w:kern w:val="2"/>
+              <w:sz w:val="22"/>
+              <w:szCs w:val="22"/>
+              <w14:ligatures w14:val="standardContextual"/>
+            </w:rPr>
+          </w:pPr>
+          <w:hyperlink w:anchor="_Toc157446540" w:history="1">
+            <w:r>
+              <w:rPr>
+                <w:rStyle w:val="Hipercze"/>
+                <w:noProof/>
+              </w:rPr>
+              <w:t>5.2 Społeczność</w:t>
+            </w:r>
+            <w:r>
+              <w:rPr>
+                <w:noProof/>
+                <w:webHidden/>
+              </w:rPr>
+              <w:tab/>
+            </w:r>
+            <w:r>
+              <w:rPr>
+                <w:noProof/>
+                <w:webHidden/>
+              </w:rPr>
+              <w:fldChar w:fldCharType="begin"/>
+            </w:r>
+            <w:r>
+              <w:rPr>
+                <w:noProof/>
+                <w:webHidden/>
+              </w:rPr>
+              <w:instrText xml:space="preserve"> PAGEREF _Toc157446540 \h </w:instrText>
+            </w:r>
+            <w:r>
+              <w:rPr>
+                <w:noProof/>
+                <w:webHidden/>
+              </w:rPr>
+            </w:r>
+            <w:r>
+              <w:rPr>
+                <w:noProof/>
+                <w:webHidden/>
+              </w:rPr>
+              <w:fldChar w:fldCharType="separate"/>
+            </w:r>
+            <w:r>
+              <w:rPr>
+                <w:noProof/>
+                <w:webHidden/>
+              </w:rPr>
+              <w:t>2</w:t>
+            </w:r>
+            <w:r>
+              <w:rPr>
+                <w:noProof/>
+                <w:webHidden/>
+              </w:rPr>
+              <w:fldChar w:fldCharType="end"/>
+            </w:r>
+          </w:hyperlink>
+        </w:p>
+        <w:p>
+          <w:pPr>
+            <w:pStyle w:val="Spistreci2"/>
+            <w:tabs>
+              <w:tab w:val="right" w:leader="dot" w:pos="9062"/>
+            </w:tabs>
+            <w:rPr>
+              <w:rFonts w:cstheme="minorBidi"/>
+              <w:noProof/>
+              <w:kern w:val="2"/>
+              <w:sz w:val="22"/>
+              <w:szCs w:val="22"/>
+              <w14:ligatures w14:val="standardContextual"/>
+            </w:rPr>
+          </w:pPr>
+          <w:hyperlink w:anchor="_Toc157446541" w:history="1">
+            <w:r>
+              <w:rPr>
+                <w:rStyle w:val="Hipercze"/>
+                <w:noProof/>
+              </w:rPr>
+              <w:t>5.3 Edycja Profilu</w:t>
+            </w:r>
+            <w:r>
+              <w:rPr>
+                <w:noProof/>
+                <w:webHidden/>
+              </w:rPr>
+              <w:tab/>
+            </w:r>
+            <w:r>
+              <w:rPr>
+                <w:noProof/>
+                <w:webHidden/>
+              </w:rPr>
+              <w:fldChar w:fldCharType="begin"/>
+            </w:r>
+            <w:r>
+              <w:rPr>
+                <w:noProof/>
+                <w:webHidden/>
+              </w:rPr>
+              <w:instrText xml:space="preserve"> PAGEREF _Toc157446541 \h </w:instrText>
+            </w:r>
+            <w:r>
+              <w:rPr>
+                <w:noProof/>
+                <w:webHidden/>
+              </w:rPr>
+            </w:r>
+            <w:r>
+              <w:rPr>
+                <w:noProof/>
+                <w:webHidden/>
+              </w:rPr>
+              <w:fldChar w:fldCharType="separate"/>
+            </w:r>
+            <w:r>
+              <w:rPr>
+                <w:noProof/>
+                <w:webHidden/>
+              </w:rPr>
+              <w:t>2</w:t>
+            </w:r>
+            <w:r>
+              <w:rPr>
+                <w:noProof/>
+                <w:webHidden/>
+              </w:rPr>
+              <w:fldChar w:fldCharType="end"/>
+            </w:r>
+          </w:hyperlink>
+        </w:p>
+        <w:p>
+          <w:pPr>
+            <w:pStyle w:val="Spistreci1"/>
+            <w:tabs>
+              <w:tab w:val="right" w:leader="dot" w:pos="9062"/>
+            </w:tabs>
+            <w:rPr>
+              <w:rFonts w:cstheme="minorBidi"/>
+              <w:noProof/>
+              <w:kern w:val="2"/>
+              <w:sz w:val="22"/>
+              <w:szCs w:val="22"/>
+              <w14:ligatures w14:val="standardContextual"/>
+            </w:rPr>
+          </w:pPr>
+          <w:hyperlink w:anchor="_Toc157446542" w:history="1">
+            <w:r>
+              <w:rPr>
+                <w:rStyle w:val="Hipercze"/>
+                <w:noProof/>
+              </w:rPr>
+              <w:t>6. Interakcje</w:t>
+            </w:r>
+            <w:r>
+              <w:rPr>
+                <w:noProof/>
+                <w:webHidden/>
+              </w:rPr>
+              <w:tab/>
+            </w:r>
+            <w:r>
+              <w:rPr>
+                <w:noProof/>
+                <w:webHidden/>
+              </w:rPr>
+              <w:fldChar w:fldCharType="begin"/>
+            </w:r>
+            <w:r>
+              <w:rPr>
+                <w:noProof/>
+                <w:webHidden/>
+              </w:rPr>
+              <w:instrText xml:space="preserve"> PAGEREF _Toc157446542 \h </w:instrText>
+            </w:r>
+            <w:r>
+              <w:rPr>
+                <w:noProof/>
+                <w:webHidden/>
+              </w:rPr>
+            </w:r>
+            <w:r>
+              <w:rPr>
+                <w:noProof/>
+                <w:webHidden/>
+              </w:rPr>
+              <w:fldChar w:fldCharType="separate"/>
+            </w:r>
+            <w:r>
+              <w:rPr>
+                <w:noProof/>
+                <w:webHidden/>
+              </w:rPr>
+              <w:t>2</w:t>
+            </w:r>
+            <w:r>
+              <w:rPr>
+                <w:noProof/>
+                <w:webHidden/>
+              </w:rPr>
+              <w:fldChar w:fldCharType="end"/>
+            </w:r>
+          </w:hyperlink>
+        </w:p>
+        <w:p>
+          <w:pPr>
+            <w:pStyle w:val="Spistreci2"/>
+            <w:tabs>
+              <w:tab w:val="right" w:leader="dot" w:pos="9062"/>
+            </w:tabs>
+            <w:rPr>
+              <w:rFonts w:cstheme="minorBidi"/>
+              <w:noProof/>
+              <w:kern w:val="2"/>
+              <w:sz w:val="22"/>
+              <w:szCs w:val="22"/>
+              <w14:ligatures w14:val="standardContextual"/>
+            </w:rPr>
+          </w:pPr>
+          <w:hyperlink w:anchor="_Toc157446543" w:history="1">
+            <w:r>
+              <w:rPr>
+                <w:rStyle w:val="Hipercze"/>
+                <w:noProof/>
+              </w:rPr>
+              <w:t>6.1 Nawigacja</w:t>
+            </w:r>
+            <w:r>
+              <w:rPr>
+                <w:noProof/>
+                <w:webHidden/>
+              </w:rPr>
+              <w:tab/>
+            </w:r>
+            <w:r>
+              <w:rPr>
+                <w:noProof/>
+                <w:webHidden/>
+              </w:rPr>
+              <w:fldChar w:fldCharType="begin"/>
+            </w:r>
+            <w:r>
+              <w:rPr>
+                <w:noProof/>
+                <w:webHidden/>
+              </w:rPr>
+              <w:instrText xml:space="preserve"> PAGEREF _Toc157446543 \h </w:instrText>
+            </w:r>
+            <w:r>
+              <w:rPr>
+                <w:noProof/>
+                <w:webHidden/>
+              </w:rPr>
+            </w:r>
+            <w:r>
+              <w:rPr>
+                <w:noProof/>
+                <w:webHidden/>
+              </w:rPr>
+              <w:fldChar w:fldCharType="separate"/>
+            </w:r>
+            <w:r>
+              <w:rPr>
+                <w:noProof/>
+                <w:webHidden/>
+              </w:rPr>
+              <w:t>2</w:t>
+            </w:r>
+            <w:r>
+              <w:rPr>
+                <w:noProof/>
+                <w:webHidden/>
+              </w:rPr>
+              <w:fldChar w:fldCharType="end"/>
+            </w:r>
+          </w:hyperlink>
+        </w:p>
+        <w:p>
+          <w:pPr>
+            <w:pStyle w:val="Spistreci2"/>
+            <w:tabs>
+              <w:tab w:val="right" w:leader="dot" w:pos="9062"/>
+            </w:tabs>
+            <w:rPr>
+              <w:rFonts w:cstheme="minorBidi"/>
+              <w:noProof/>
+              <w:kern w:val="2"/>
+              <w:sz w:val="22"/>
+              <w:szCs w:val="22"/>
+              <w14:ligatures w14:val="standardContextual"/>
+            </w:rPr>
+          </w:pPr>
+          <w:hyperlink w:anchor="_Toc157446544" w:history="1">
+            <w:r>
+              <w:rPr>
+                <w:rStyle w:val="Hipercze"/>
+                <w:noProof/>
+              </w:rPr>
+              <w:t>6.2 Logowanie</w:t>
+            </w:r>
+            <w:r>
+              <w:rPr>
+                <w:noProof/>
+                <w:webHidden/>
+              </w:rPr>
+              <w:tab/>
+            </w:r>
+            <w:r>
+              <w:rPr>
+                <w:noProof/>
+                <w:webHidden/>
+              </w:rPr>
+              <w:fldChar w:fldCharType="begin"/>
+            </w:r>
+            <w:r>
+              <w:rPr>
+                <w:noProof/>
+                <w:webHidden/>
+              </w:rPr>
+              <w:instrText xml:space="preserve"> PAGEREF _Toc157446544 \h </w:instrText>
+            </w:r>
+            <w:r>
+              <w:rPr>
+                <w:noProof/>
+                <w:webHidden/>
+              </w:rPr>
+            </w:r>
+            <w:r>
+              <w:rPr>
+                <w:noProof/>
+                <w:webHidden/>
+              </w:rPr>
+              <w:fldChar w:fldCharType="separate"/>
+            </w:r>
+            <w:r>
+              <w:rPr>
+                <w:noProof/>
+                <w:webHidden/>
+              </w:rPr>
+              <w:t>2</w:t>
+            </w:r>
+            <w:r>
+              <w:rPr>
+                <w:noProof/>
+                <w:webHidden/>
+              </w:rPr>
+              <w:fldChar w:fldCharType="end"/>
+            </w:r>
+          </w:hyperlink>
+        </w:p>
+        <w:p>
+          <w:pPr>
+            <w:pStyle w:val="Spistreci2"/>
+            <w:tabs>
+              <w:tab w:val="right" w:leader="dot" w:pos="9062"/>
+            </w:tabs>
+            <w:rPr>
+              <w:rFonts w:cstheme="minorBidi"/>
+              <w:noProof/>
+              <w:kern w:val="2"/>
+              <w:sz w:val="22"/>
+              <w:szCs w:val="22"/>
+              <w14:ligatures w14:val="standardContextual"/>
+            </w:rPr>
+          </w:pPr>
+          <w:hyperlink w:anchor="_Toc157446545" w:history="1">
+            <w:r>
+              <w:rPr>
+                <w:rStyle w:val="Hipercze"/>
+                <w:noProof/>
+              </w:rPr>
+              <w:t>7. Technologie</w:t>
+            </w:r>
+            <w:r>
+              <w:rPr>
+                <w:noProof/>
+                <w:webHidden/>
+              </w:rPr>
+              <w:tab/>
+            </w:r>
+            <w:r>
+              <w:rPr>
+                <w:noProof/>
+                <w:webHidden/>
+              </w:rPr>
+              <w:fldChar w:fldCharType="begin"/>
+            </w:r>
+            <w:r>
+              <w:rPr>
+                <w:noProof/>
+                <w:webHidden/>
+              </w:rPr>
+              <w:instrText xml:space="preserve"> PAGEREF _Toc157446545 \h </w:instrText>
+            </w:r>
+            <w:r>
+              <w:rPr>
+                <w:noProof/>
+                <w:webHidden/>
+              </w:rPr>
+            </w:r>
+            <w:r>
+              <w:rPr>
+                <w:noProof/>
+                <w:webHidden/>
+              </w:rPr>
+              <w:fldChar w:fldCharType="separate"/>
+            </w:r>
+            <w:r>
+              <w:rPr>
+                <w:noProof/>
+                <w:webHidden/>
+              </w:rPr>
+              <w:t>2</w:t>
+            </w:r>
+            <w:r>
+              <w:rPr>
+                <w:noProof/>
+                <w:webHidden/>
+              </w:rPr>
+              <w:fldChar w:fldCharType="end"/>
+            </w:r>
+          </w:hyperlink>
+        </w:p>
+        <w:p>
+          <w:pPr>
+            <w:pStyle w:val="Spistreci1"/>
+            <w:tabs>
+              <w:tab w:val="right" w:leader="dot" w:pos="9062"/>
+            </w:tabs>
+            <w:rPr>
+              <w:rFonts w:cstheme="minorBidi"/>
+              <w:noProof/>
+              <w:kern w:val="2"/>
+              <w:sz w:val="22"/>
+              <w:szCs w:val="22"/>
+              <w14:ligatures w14:val="standardContextual"/>
+            </w:rPr>
+          </w:pPr>
+          <w:hyperlink w:anchor="_Toc157446546" w:history="1">
+            <w:r>
+              <w:rPr>
+                <w:rStyle w:val="Hipercze"/>
+                <w:noProof/>
+              </w:rPr>
+              <w:t>8. Komunikacja Zewnętrzna</w:t>
+            </w:r>
+            <w:r>
+              <w:rPr>
+                <w:noProof/>
+                <w:webHidden/>
+              </w:rPr>
+              <w:tab/>
+            </w:r>
+            <w:r>
+              <w:rPr>
+                <w:noProof/>
+                <w:webHidden/>
+              </w:rPr>
+              <w:fldChar w:fldCharType="begin"/>
+            </w:r>
+            <w:r>
+              <w:rPr>
+                <w:noProof/>
+                <w:webHidden/>
+              </w:rPr>
+              <w:instrText xml:space="preserve"> PAGEREF _Toc157446546 \h </w:instrText>
+            </w:r>
+            <w:r>
+              <w:rPr>
+                <w:noProof/>
+                <w:webHidden/>
+              </w:rPr>
+            </w:r>
+            <w:r>
+              <w:rPr>
+                <w:noProof/>
+                <w:webHidden/>
+              </w:rPr>
+              <w:fldChar w:fldCharType="separate"/>
+            </w:r>
+            <w:r>
+              <w:rPr>
+                <w:noProof/>
+                <w:webHidden/>
+              </w:rPr>
+              <w:t>3</w:t>
+            </w:r>
+            <w:r>
+              <w:rPr>
+                <w:noProof/>
+                <w:webHidden/>
+              </w:rPr>
+              <w:fldChar w:fldCharType="end"/>
+            </w:r>
+          </w:hyperlink>
+        </w:p>
+        <w:p>
+          <w:pPr>
+            <w:pStyle w:val="Spistreci1"/>
+            <w:tabs>
+              <w:tab w:val="right" w:leader="dot" w:pos="9062"/>
+            </w:tabs>
+            <w:rPr>
+              <w:rFonts w:cstheme="minorBidi"/>
+              <w:noProof/>
+              <w:kern w:val="2"/>
+              <w:sz w:val="22"/>
+              <w:szCs w:val="22"/>
+              <w14:ligatures w14:val="standardContextual"/>
+            </w:rPr>
+          </w:pPr>
+          <w:hyperlink w:anchor="_Toc157446547" w:history="1">
+            <w:r>
+              <w:rPr>
+                <w:rStyle w:val="Hipercze"/>
+                <w:noProof/>
+              </w:rPr>
+              <w:t>9. Informacje o mnie</w:t>
+            </w:r>
+            <w:r>
+              <w:rPr>
+                <w:noProof/>
+                <w:webHidden/>
+              </w:rPr>
+              <w:tab/>
+            </w:r>
+            <w:r>
+              <w:rPr>
+                <w:noProof/>
+                <w:webHidden/>
+              </w:rPr>
+              <w:fldChar w:fldCharType="begin"/>
+            </w:r>
+            <w:r>
+              <w:rPr>
+                <w:noProof/>
+                <w:webHidden/>
+              </w:rPr>
+              <w:instrText xml:space="preserve"> PAGEREF _Toc157446547 \h </w:instrText>
+            </w:r>
+            <w:r>
+              <w:rPr>
+                <w:noProof/>
+                <w:webHidden/>
+              </w:rPr>
+            </w:r>
+            <w:r>
+              <w:rPr>
+                <w:noProof/>
+                <w:webHidden/>
+              </w:rPr>
+              <w:fldChar w:fldCharType="separate"/>
+            </w:r>
+            <w:r>
+              <w:rPr>
+                <w:noProof/>
+                <w:webHidden/>
+              </w:rPr>
+              <w:t>3</w:t>
+            </w:r>
+            <w:r>
+              <w:rPr>
+                <w:noProof/>
+                <w:webHidden/>
+              </w:rPr>
+              <w:fldChar w:fldCharType="end"/>
+            </w:r>
+          </w:hyperlink>
+        </w:p>
+        <w:p>
+          <w:pPr>
+            <w:rPr>
+              <w:b/>
+              <w:bCs/>
+            </w:rPr>
+          </w:pPr>
+          <w:r>
+            <w:rPr>
+              <w:b/>
+              <w:bCs/>
+            </w:rPr>
+            <w:fldChar w:fldCharType="end"/>
+          </w:r>
+        </w:p>
+      </w:sdtContent>
+    </w:sdt>
+    <w:p>
+      <w:pPr>
+        <w:pStyle w:val="Nagwek1"/>
+      </w:pPr>
+      <w:r>
+        <w:t xml:space="preserve"> </w:t>
+      </w:r>
+      <w:bookmarkStart w:id="0" w:name="_Toc157446529"/>
+      <w:r>
+        <w:t>1. Wprowadzenie</w:t>
+      </w:r>
+      <w:bookmarkEnd w:id="0"/>
+    </w:p>
+    <w:p>
+      <w:r>
+        <w:t>Serwis internetowy "Radio GAMING" ma na celu dostarczenie użytkownikom platformy do słuchania radia online oraz interakcji z radiem. Poniżej przedstawiono szczegółową specyfikację projektową.</w:t>
+      </w:r>
+    </w:p>
+    <w:p/>
+    <w:p>
+      <w:pPr>
+        <w:pStyle w:val="Nagwek1"/>
+      </w:pPr>
+      <w:r>
+        <w:t xml:space="preserve"> </w:t>
+      </w:r>
+      <w:bookmarkStart w:id="1" w:name="_Toc157446530"/>
+      <w:r>
+        <w:t>2. Cel i Grupa Docelowa</w:t>
+      </w:r>
+      <w:bookmarkEnd w:id="1"/>
+    </w:p>
+    <w:p>
+      <w:pPr>
+        <w:pStyle w:val="Nagwek2"/>
+      </w:pPr>
+      <w:r>
+        <w:t xml:space="preserve"> </w:t>
+      </w:r>
+      <w:bookmarkStart w:id="2" w:name="_Toc157446531"/>
+      <w:r>
+        <w:t>2.1 Cel</w:t>
+      </w:r>
+      <w:bookmarkEnd w:id="2"/>
+    </w:p>
+    <w:p>
+      <w:r>
+        <w:t>- Zapewnienie użytkownikom dostępu do strumieni radiowych.</w:t>
+      </w:r>
+    </w:p>
+    <w:p>
+      <w:r>
+        <w:t xml:space="preserve">- Umożliwienie użytkownikom </w:t>
+      </w:r>
+      <w:r>
+        <w:t>słuchania utworów w tym samym momencie</w:t>
+      </w:r>
+      <w:r>
+        <w:t>.</w:t>
+      </w:r>
+    </w:p>
+    <w:p>
+      <w:r>
+        <w:t>- Stworzenie intuicyjnego i atrakcyjnego interfejsu użytkownika.</w:t>
+      </w:r>
+    </w:p>
+    <w:p/>
+    <w:p>
+      <w:pPr>
+        <w:pStyle w:val="Nagwek2"/>
+      </w:pPr>
+      <w:r>
+        <w:t xml:space="preserve"> </w:t>
+      </w:r>
+      <w:bookmarkStart w:id="3" w:name="_Toc157446532"/>
+      <w:r>
+        <w:t>2.2 Grupa Docelowa</w:t>
+      </w:r>
+      <w:bookmarkEnd w:id="3"/>
+    </w:p>
+    <w:p>
+      <w:r>
+        <w:t>- Miłośnicy gier wideo.</w:t>
+      </w:r>
+    </w:p>
+    <w:p>
+      <w:r>
+        <w:t>- Osoby poszukujące unikalnych stacji radiowyc</w:t>
+      </w:r>
+      <w:r>
+        <w:t>h</w:t>
+      </w:r>
+      <w:r>
+        <w:t>.</w:t>
+      </w:r>
+    </w:p>
+    <w:p>
+      <w:r>
+        <w:lastRenderedPageBreak/>
+        <w:t xml:space="preserve">- Użytkownicy zainteresowani rodzajami muzyki takie jak: Polski HIP HOP, </w:t>
+      </w:r>
+      <w:proofErr w:type="spellStart"/>
+      <w:r>
+        <w:t>Chill</w:t>
+      </w:r>
+      <w:proofErr w:type="spellEnd"/>
+      <w:r>
+        <w:t xml:space="preserve">, </w:t>
+      </w:r>
+      <w:proofErr w:type="spellStart"/>
+      <w:r>
+        <w:t>Sythwave</w:t>
+      </w:r>
+      <w:proofErr w:type="spellEnd"/>
+      <w:r>
+        <w:t xml:space="preserve">, </w:t>
+      </w:r>
+      <w:proofErr w:type="spellStart"/>
+      <w:r>
+        <w:t>DarkWave</w:t>
+      </w:r>
+      <w:proofErr w:type="spellEnd"/>
+      <w:r>
+        <w:t>, Metal (każdy rodzaj)</w:t>
+      </w:r>
+      <w:r>
+        <w:t xml:space="preserve">, </w:t>
+      </w:r>
+      <w:proofErr w:type="spellStart"/>
+      <w:r>
+        <w:t>Phonk</w:t>
+      </w:r>
+      <w:proofErr w:type="spellEnd"/>
+      <w:r>
+        <w:t xml:space="preserve"> i </w:t>
+      </w:r>
+      <w:proofErr w:type="spellStart"/>
+      <w:r>
+        <w:t>Remixy</w:t>
+      </w:r>
+      <w:proofErr w:type="spellEnd"/>
+      <w:r>
+        <w:t xml:space="preserve"> popularnych utworów.</w:t>
+      </w:r>
+    </w:p>
+    <w:p/>
+    <w:p>
+      <w:pPr>
+        <w:pStyle w:val="Nagwek1"/>
+      </w:pPr>
+      <w:r>
+        <w:t xml:space="preserve"> </w:t>
+      </w:r>
+      <w:bookmarkStart w:id="4" w:name="_Toc157446533"/>
+      <w:r>
+        <w:t>3. Struktura Strony</w:t>
+      </w:r>
+      <w:bookmarkEnd w:id="4"/>
+    </w:p>
+    <w:p>
+      <w:pPr>
+        <w:pStyle w:val="Nagwek2"/>
+      </w:pPr>
+      <w:r>
+        <w:t xml:space="preserve"> </w:t>
+      </w:r>
+      <w:bookmarkStart w:id="5" w:name="_Toc157446534"/>
+      <w:r>
+        <w:t>3.1 Główne Elementy</w:t>
+      </w:r>
+      <w:bookmarkEnd w:id="5"/>
+    </w:p>
+    <w:p>
+      <w:r>
+        <w:t>- Strona główna z odtwarzaczem radia i listą dostępnych stacji.</w:t>
+      </w:r>
+    </w:p>
+    <w:p>
+      <w:pPr>
+        <w:rPr>
+          <w:lang w:val="en-US"/>
+        </w:rPr>
+      </w:pPr>
+      <w:r>
+        <w:rPr>
+          <w:lang w:val="en-US"/>
+        </w:rPr>
+        <w:t xml:space="preserve">- </w:t>
+      </w:r>
+      <w:proofErr w:type="spellStart"/>
+      <w:r>
+        <w:rPr>
+          <w:lang w:val="en-US"/>
+        </w:rPr>
+        <w:t>Zakładki</w:t>
+      </w:r>
+      <w:proofErr w:type="spellEnd"/>
+      <w:r>
+        <w:rPr>
+          <w:lang w:val="en-US"/>
+        </w:rPr>
+        <w:t>: "Download APP," "Posts," "Users," "Info," "Contact," "</w:t>
+      </w:r>
+      <w:r>
+        <w:rPr>
+          <w:lang w:val="en-US"/>
+        </w:rPr>
+        <w:t xml:space="preserve">My </w:t>
+      </w:r>
+      <w:r>
+        <w:rPr>
+          <w:lang w:val="en-US"/>
+        </w:rPr>
+        <w:t>Profile."</w:t>
+      </w:r>
+    </w:p>
+    <w:p>
+      <w:r>
+        <w:t>- Indywidualne profile użytkowników z możliwością edycji.</w:t>
+      </w:r>
+    </w:p>
+    <w:p>
+      <w:r>
+        <w:t>- Statystyki Serwisu w tabelce</w:t>
+      </w:r>
+    </w:p>
+    <w:p>
+      <w:r>
+        <w:t xml:space="preserve">  </w:t>
+      </w:r>
+    </w:p>
+    <w:p>
+      <w:pPr>
+        <w:pStyle w:val="Nagwek1"/>
+      </w:pPr>
+      <w:r>
+        <w:t xml:space="preserve"> </w:t>
+      </w:r>
+      <w:bookmarkStart w:id="6" w:name="_Toc157446535"/>
+      <w:r>
+        <w:t>4. Wygląd i Styl</w:t>
+      </w:r>
+      <w:bookmarkEnd w:id="6"/>
+    </w:p>
+    <w:p>
+      <w:pPr>
+        <w:pStyle w:val="Nagwek2"/>
+      </w:pPr>
+      <w:r>
+        <w:t xml:space="preserve"> </w:t>
+      </w:r>
+      <w:bookmarkStart w:id="7" w:name="_Toc157446536"/>
+      <w:r>
+        <w:t>4.1 Kolorystyka</w:t>
+      </w:r>
+      <w:bookmarkEnd w:id="7"/>
+    </w:p>
+    <w:p>
+      <w:r>
+        <w:t>- Tło: Obraz kosmiczny - https://unblast.com/wp-content/uploads/2021/01/Space-Background-Image-2.jpg.</w:t>
+      </w:r>
+    </w:p>
+    <w:p>
+      <w:r>
+        <w:t>- Kolor tekstu: Biały (</w:t>
+      </w:r>
+      <w:proofErr w:type="spellStart"/>
+      <w:r>
+        <w:t>ffffff</w:t>
+      </w:r>
+      <w:proofErr w:type="spellEnd"/>
+      <w:r>
+        <w:t>), Akcent: Fioletowy (7300ff).</w:t>
+      </w:r>
+    </w:p>
+    <w:p/>
+    <w:p/>
+    <w:p/>
+    <w:p/>
+    <w:p>
+      <w:pPr>
+        <w:pStyle w:val="Nagwek2"/>
+      </w:pPr>
+      <w:bookmarkStart w:id="8" w:name="_Toc157446537"/>
+      <w:r>
+        <w:t>4.2 Styl</w:t>
+      </w:r>
+      <w:bookmarkEnd w:id="8"/>
+    </w:p>
+    <w:p>
+      <w:r>
+        <w:t>- Nowoczesny i czytelny interfejs.</w:t>
+      </w:r>
+    </w:p>
+    <w:p>
+      <w:r>
+        <w:t>- Cieniowanie, aby podkreślić główne elementy.</w:t>
+      </w:r>
+    </w:p>
+    <w:p>
+      <w:r>
+        <w:t>- Użyteczne animacje dla lepszej interakcji.</w:t>
+      </w:r>
+    </w:p>
+    <w:p/>
+    <w:p>
+      <w:pPr>
+        <w:pStyle w:val="Nagwek1"/>
+      </w:pPr>
+      <w:r>
+        <w:t xml:space="preserve"> </w:t>
+      </w:r>
+      <w:bookmarkStart w:id="9" w:name="_Toc157446538"/>
+      <w:r>
+        <w:t>5. Funkcjonalności</w:t>
+      </w:r>
+      <w:bookmarkEnd w:id="9"/>
+    </w:p>
+    <w:p>
+      <w:pPr>
+        <w:pStyle w:val="Nagwek2"/>
+      </w:pPr>
+      <w:r>
+        <w:t xml:space="preserve"> </w:t>
+      </w:r>
+      <w:bookmarkStart w:id="10" w:name="_Toc157446539"/>
+      <w:r>
+        <w:t>5.1 Odtwarzacz Radia</w:t>
+      </w:r>
+      <w:bookmarkEnd w:id="10"/>
+    </w:p>
+    <w:p>
+      <w:r>
+        <w:t>- Trzy odtwarzacze radiowe z oddzielnymi kontrolami.</w:t>
+      </w:r>
+    </w:p>
+    <w:p>
+      <w:r>
+        <w:t>- Wyświetlanie aktualnie odtwarzanej piosenki na stacji.</w:t>
+      </w:r>
+    </w:p>
+    <w:p/>
+    <w:p>
+      <w:pPr>
+        <w:pStyle w:val="Nagwek2"/>
+      </w:pPr>
+      <w:r>
+        <w:t xml:space="preserve"> </w:t>
+      </w:r>
+      <w:bookmarkStart w:id="11" w:name="_Toc157446540"/>
+      <w:r>
+        <w:t>5.2 Społeczność</w:t>
+      </w:r>
+      <w:bookmarkEnd w:id="11"/>
+    </w:p>
+    <w:p>
+      <w:r>
+        <w:t>- System postów z informacjami o radiu</w:t>
+      </w:r>
+    </w:p>
+    <w:p>
+      <w:r>
+        <w:lastRenderedPageBreak/>
+        <w:t>- Profil użytkownika z możliwością dodania zdjęcia, opisu (</w:t>
+      </w:r>
+      <w:proofErr w:type="spellStart"/>
+      <w:r>
+        <w:t>bio</w:t>
+      </w:r>
+      <w:proofErr w:type="spellEnd"/>
+      <w:r>
+        <w:t>), i informacji kontaktowych.</w:t>
+      </w:r>
+    </w:p>
+    <w:p/>
+    <w:p>
+      <w:pPr>
+        <w:pStyle w:val="Nagwek2"/>
+      </w:pPr>
+      <w:r>
+        <w:t xml:space="preserve"> </w:t>
+      </w:r>
+      <w:bookmarkStart w:id="12" w:name="_Toc157446541"/>
+      <w:r>
+        <w:t>5.3 Edycja Profilu</w:t>
+      </w:r>
+      <w:bookmarkEnd w:id="12"/>
+    </w:p>
+    <w:p>
+      <w:r>
+        <w:t>- Formularz edycji profilu z polami na zmianę danych użytkownika.</w:t>
+      </w:r>
+    </w:p>
+    <w:p/>
+    <w:p>
+      <w:pPr>
+        <w:pStyle w:val="Nagwek1"/>
+      </w:pPr>
+      <w:r>
+        <w:t xml:space="preserve"> </w:t>
+      </w:r>
+      <w:bookmarkStart w:id="13" w:name="_Toc157446542"/>
+      <w:r>
+        <w:t>6. Interakcje</w:t>
+      </w:r>
+      <w:bookmarkEnd w:id="13"/>
+    </w:p>
+    <w:p>
+      <w:pPr>
+        <w:pStyle w:val="Nagwek2"/>
+      </w:pPr>
+      <w:r>
+        <w:t xml:space="preserve"> </w:t>
+      </w:r>
+      <w:bookmarkStart w:id="14" w:name="_Toc157446543"/>
+      <w:r>
+        <w:t>6.1 Nawigacja</w:t>
+      </w:r>
+      <w:bookmarkEnd w:id="14"/>
+    </w:p>
+    <w:p>
+      <w:r>
+        <w:t>- Nawigacja górna z zakładkami do łatwego dostępu.</w:t>
+      </w:r>
+    </w:p>
+    <w:p>
+      <w:r>
+        <w:t>- Przejścia między stronami z użyciem animacji.</w:t>
+      </w:r>
+    </w:p>
+    <w:p/>
+    <w:p>
+      <w:pPr>
+        <w:pStyle w:val="Nagwek2"/>
+      </w:pPr>
+      <w:r>
+        <w:t xml:space="preserve"> </w:t>
+      </w:r>
+      <w:bookmarkStart w:id="15" w:name="_Toc157446544"/>
+      <w:r>
+        <w:t>6.2 Logowanie</w:t>
+      </w:r>
+      <w:bookmarkEnd w:id="15"/>
+    </w:p>
+    <w:p>
+      <w:r>
+        <w:t>- Formularz logowania dostępny na stronie głównej.</w:t>
+      </w:r>
+    </w:p>
+    <w:p>
+      <w:r>
+        <w:t>- Przekierowanie do profilu po udanym logowaniu.</w:t>
+      </w:r>
+    </w:p>
+    <w:p/>
+    <w:p>
+      <w:pPr>
+        <w:pStyle w:val="Nagwek2"/>
+      </w:pPr>
+      <w:r>
+        <w:t xml:space="preserve"> </w:t>
+      </w:r>
+      <w:bookmarkStart w:id="16" w:name="_Toc157446545"/>
+      <w:r>
+        <w:t>7. Technologie</w:t>
+      </w:r>
+      <w:bookmarkEnd w:id="16"/>
+    </w:p>
+    <w:p>
+      <w:r>
+        <w:t>- HTML5, CSS3, JavaScript.</w:t>
+      </w:r>
+    </w:p>
+    <w:p>
+      <w:r>
+        <w:t xml:space="preserve">- Użycie ikon z biblioteki Font </w:t>
+      </w:r>
+      <w:proofErr w:type="spellStart"/>
+      <w:r>
+        <w:t>Awesome</w:t>
+      </w:r>
+      <w:proofErr w:type="spellEnd"/>
+      <w:r>
+        <w:t xml:space="preserve"> (5.15.1).</w:t>
+      </w:r>
+    </w:p>
+    <w:p>
+      <w:r>
+        <w:t xml:space="preserve">- </w:t>
+      </w:r>
+      <w:proofErr w:type="spellStart"/>
+      <w:r>
+        <w:t>Responsywność</w:t>
+      </w:r>
+      <w:proofErr w:type="spellEnd"/>
+      <w:r>
+        <w:t xml:space="preserve"> dla poprawnego wyświetlania na różnych urządzeniach.</w:t>
+      </w:r>
+    </w:p>
+    <w:p>
+      <w:pPr>
+        <w:pStyle w:val="Nagwek1"/>
+      </w:pPr>
+      <w:bookmarkStart w:id="17" w:name="_Toc157446546"/>
+      <w:r>
+        <w:t>8. Komunikacja Zewnętrzna</w:t>
+      </w:r>
+      <w:bookmarkEnd w:id="17"/>
+    </w:p>
+    <w:p>
+      <w:r>
+        <w:t>- Łączenie się z zewnętrznymi serwerami radiowymi.</w:t>
+      </w:r>
+    </w:p>
+    <w:p>
+      <w:r>
+        <w:t>- Formularz kontaktowy dla użytkowników.</w:t>
+      </w:r>
+    </w:p>
+    <w:p/>
+    <w:p>
+      <w:pPr>
+        <w:pStyle w:val="Nagwek1"/>
+      </w:pPr>
+      <w:bookmarkStart w:id="18" w:name="_Toc157446547"/>
+      <w:r>
+        <w:t>9. Informacje o mnie</w:t>
+      </w:r>
+      <w:bookmarkEnd w:id="18"/>
+    </w:p>
+    <w:p>
+      <w:r>
+        <w:t>Stronę wykonał Jakub Drużbiński</w:t>
+      </w:r>
+      <w:r>
+        <w:t xml:space="preserve"> z kierunku</w:t>
+      </w:r>
+      <w:r>
+        <w:t xml:space="preserve"> Informatyka Ekonomiczna, studia stacjonarne I stopnia Rok II Wydział Ekonomiczno-Socjologiczny UŁ Nr albumu: 406317. Strona była testowana w </w:t>
+      </w:r>
+      <w:r>
+        <w:t>przeglądarce</w:t>
+      </w:r>
+      <w:r>
+        <w:t xml:space="preserve"> Google Chrome Wersja 114.0.5735.110 (Oficjalna wersja) (64-bitowa). Projekt zrobiony na Podstawy technologii internetowych.</w:t>
+      </w:r>
+    </w:p>
+    <w:p/>
     <w:sectPr>
       <w:pgSz w:w="11906" w:h="16838"/>
       <w:pgMar w:top="1417" w:right="1417" w:bottom="1417" w:left="1417" w:header="708" w:footer="708" w:gutter="0"/>
+      <w:pgNumType w:start="0"/>
       <w:cols w:space="708"/>
+      <w:titlePg/>
       <w:docGrid w:linePitch="360"/>
     </w:sectPr>
   </w:body>
 </w:document>
+</file>
+
+<file path=word/endnotes.xml><?xml version="1.0" encoding="utf-8"?>
+<w:endnotes xmlns:wpc="http://schemas.microsoft.com/office/word/2010/wordprocessingCanvas" xmlns:cx="http://schemas.microsoft.com/office/drawing/2014/chartex" xmlns:cx1="http://schemas.microsoft.com/office/drawing/2015/9/8/chartex" xmlns:cx2="http://schemas.microsoft.com/office/drawing/2015/10/21/chartex" xmlns:cx3="http://schemas.microsoft.com/office/drawing/2016/5/9/chartex" xmlns:cx4="http://schemas.microsoft.com/office/drawing/2016/5/10/chartex" xmlns:cx5="http://schemas.microsoft.com/office/drawing/2016/5/11/chartex" xmlns:cx6="http://schemas.microsoft.com/office/drawing/2016/5/12/chartex" xmlns:cx7="http://schemas.microsoft.com/office/drawing/2016/5/13/chartex" xmlns:cx8="http://schemas.microsoft.com/office/drawing/2016/5/14/chartex" xmlns:mc="http://schemas.openxmlformats.org/markup-compatibility/2006" xmlns:aink="http://schemas.microsoft.com/office/drawing/2016/ink" xmlns:am3d="http://schemas.microsoft.com/office/drawing/2017/model3d" xmlns:o="urn:schemas-microsoft-com:office:office" xmlns:oel="http://schemas.microsoft.com/office/2019/extlst" xmlns:r="http://schemas.openxmlformats.org/officeDocument/2006/relationships" xmlns:m="http://schemas.openxmlformats.org/officeDocument/2006/math" xmlns:v="urn:schemas-microsoft-com:vml" xmlns:wp14="http://schemas.microsoft.com/office/word/2010/wordprocessingDrawing" xmlns:wp="http://schemas.openxmlformats.org/drawingml/2006/wordprocessingDrawing" xmlns:w10="urn:schemas-microsoft-com:office:word" xmlns:w="http://schemas.openxmlformats.org/wordprocessingml/2006/main" xmlns:w14="http://schemas.microsoft.com/office/word/2010/wordml" xmlns:w15="http://schemas.microsoft.com/office/word/2012/wordml" xmlns:w16cex="http://schemas.microsoft.com/office/word/2018/wordml/cex" xmlns:w16cid="http://schemas.microsoft.com/office/word/2016/wordml/cid" xmlns:w16="http://schemas.microsoft.com/office/word/2018/wordml" xmlns:w16sdtdh="http://schemas.microsoft.com/office/word/2020/wordml/sdtdatahash" xmlns:w16se="http://schemas.microsoft.com/office/word/2015/wordml/symex" xmlns:wpg="http://schemas.microsoft.com/office/word/2010/wordprocessingGroup" xmlns:wpi="http://schemas.microsoft.com/office/word/2010/wordprocessingInk" xmlns:wne="http://schemas.microsoft.com/office/word/2006/wordml" xmlns:wps="http://schemas.microsoft.com/office/word/2010/wordprocessingShape" mc:Ignorable="w14 w15 w16se w16cid w16 w16cex w16sdtdh wp14">
+  <w:endnote w:type="separator" w:id="-1">
+    <w:p>
+      <w:pPr>
+        <w:spacing w:before="0" w:after="0" w:line="240" w:lineRule="auto"/>
+      </w:pPr>
+      <w:r>
+        <w:separator/>
+      </w:r>
+    </w:p>
+  </w:endnote>
+  <w:endnote w:type="continuationSeparator" w:id="0">
+    <w:p>
+      <w:pPr>
+        <w:spacing w:before="0" w:after="0" w:line="240" w:lineRule="auto"/>
+      </w:pPr>
+      <w:r>
+        <w:continuationSeparator/>
+      </w:r>
+    </w:p>
+  </w:endnote>
+</w:endnotes>
+</file>
+
+<file path=word/footnotes.xml><?xml version="1.0" encoding="utf-8"?>
+<w:footnotes xmlns:wpc="http://schemas.microsoft.com/office/word/2010/wordprocessingCanvas" xmlns:cx="http://schemas.microsoft.com/office/drawing/2014/chartex" xmlns:cx1="http://schemas.microsoft.com/office/drawing/2015/9/8/chartex" xmlns:cx2="http://schemas.microsoft.com/office/drawing/2015/10/21/chartex" xmlns:cx3="http://schemas.microsoft.com/office/drawing/2016/5/9/chartex" xmlns:cx4="http://schemas.microsoft.com/office/drawing/2016/5/10/chartex" xmlns:cx5="http://schemas.microsoft.com/office/drawing/2016/5/11/chartex" xmlns:cx6="http://schemas.microsoft.com/office/drawing/2016/5/12/chartex" xmlns:cx7="http://schemas.microsoft.com/office/drawing/2016/5/13/chartex" xmlns:cx8="http://schemas.microsoft.com/office/drawing/2016/5/14/chartex" xmlns:mc="http://schemas.openxmlformats.org/markup-compatibility/2006" xmlns:aink="http://schemas.microsoft.com/office/drawing/2016/ink" xmlns:am3d="http://schemas.microsoft.com/office/drawing/2017/model3d" xmlns:o="urn:schemas-microsoft-com:office:office" xmlns:oel="http://schemas.microsoft.com/office/2019/extlst" xmlns:r="http://schemas.openxmlformats.org/officeDocument/2006/relationships" xmlns:m="http://schemas.openxmlformats.org/officeDocument/2006/math" xmlns:v="urn:schemas-microsoft-com:vml" xmlns:wp14="http://schemas.microsoft.com/office/word/2010/wordprocessingDrawing" xmlns:wp="http://schemas.openxmlformats.org/drawingml/2006/wordprocessingDrawing" xmlns:w10="urn:schemas-microsoft-com:office:word" xmlns:w="http://schemas.openxmlformats.org/wordprocessingml/2006/main" xmlns:w14="http://schemas.microsoft.com/office/word/2010/wordml" xmlns:w15="http://schemas.microsoft.com/office/word/2012/wordml" xmlns:w16cex="http://schemas.microsoft.com/office/word/2018/wordml/cex" xmlns:w16cid="http://schemas.microsoft.com/office/word/2016/wordml/cid" xmlns:w16="http://schemas.microsoft.com/office/word/2018/wordml" xmlns:w16sdtdh="http://schemas.microsoft.com/office/word/2020/wordml/sdtdatahash" xmlns:w16se="http://schemas.microsoft.com/office/word/2015/wordml/symex" xmlns:wpg="http://schemas.microsoft.com/office/word/2010/wordprocessingGroup" xmlns:wpi="http://schemas.microsoft.com/office/word/2010/wordprocessingInk" xmlns:wne="http://schemas.microsoft.com/office/word/2006/wordml" xmlns:wps="http://schemas.microsoft.com/office/word/2010/wordprocessingShape" mc:Ignorable="w14 w15 w16se w16cid w16 w16cex w16sdtdh wp14">
+  <w:footnote w:type="separator" w:id="-1">
+    <w:p>
+      <w:pPr>
+        <w:spacing w:before="0" w:after="0" w:line="240" w:lineRule="auto"/>
+      </w:pPr>
+      <w:r>
+        <w:separator/>
+      </w:r>
+    </w:p>
+  </w:footnote>
+  <w:footnote w:type="continuationSeparator" w:id="0">
+    <w:p>
+      <w:pPr>
+        <w:spacing w:before="0" w:after="0" w:line="240" w:lineRule="auto"/>
+      </w:pPr>
+      <w:r>
+        <w:continuationSeparator/>
+      </w:r>
+    </w:p>
+  </w:footnote>
+</w:footnotes>
 </file>
 
 <file path=word/styles.xml><?xml version="1.0" encoding="utf-8"?>
@@ -22,17 +3108,13 @@
   <w:docDefaults>
     <w:rPrDefault>
       <w:rPr>
-        <w:rFonts w:asciiTheme="minorHAnsi" w:eastAsiaTheme="minorHAnsi" w:hAnsiTheme="minorHAnsi" w:cstheme="minorBidi"/>
-        <w:kern w:val="2"/>
-        <w:sz w:val="22"/>
-        <w:szCs w:val="22"/>
+        <w:rFonts w:asciiTheme="minorHAnsi" w:eastAsiaTheme="minorEastAsia" w:hAnsiTheme="minorHAnsi" w:cstheme="minorBidi"/>
         <w:lang w:val="pl-PL" w:eastAsia="en-US" w:bidi="ar-SA"/>
-        <w14:ligatures w14:val="standardContextual"/>
       </w:rPr>
     </w:rPrDefault>
     <w:pPrDefault>
       <w:pPr>
-        <w:spacing w:after="160" w:line="259" w:lineRule="auto"/>
+        <w:spacing w:before="100" w:after="200" w:line="276" w:lineRule="auto"/>
       </w:pPr>
     </w:pPrDefault>
   </w:docDefaults>
@@ -417,6 +3499,215 @@
   <w:style w:type="paragraph" w:default="1" w:styleId="Normalny">
     <w:name w:val="Normal"/>
     <w:qFormat/>
+    <w:rsid w:val="00805B7E"/>
+  </w:style>
+  <w:style w:type="paragraph" w:styleId="Nagwek1">
+    <w:name w:val="heading 1"/>
+    <w:basedOn w:val="Normalny"/>
+    <w:next w:val="Normalny"/>
+    <w:link w:val="Nagwek1Znak"/>
+    <w:uiPriority w:val="9"/>
+    <w:qFormat/>
+    <w:rsid w:val="00805B7E"/>
+    <w:pPr>
+      <w:pBdr>
+        <w:top w:val="single" w:sz="24" w:space="0" w:color="4D1434" w:themeColor="accent1"/>
+        <w:left w:val="single" w:sz="24" w:space="0" w:color="4D1434" w:themeColor="accent1"/>
+        <w:bottom w:val="single" w:sz="24" w:space="0" w:color="4D1434" w:themeColor="accent1"/>
+        <w:right w:val="single" w:sz="24" w:space="0" w:color="4D1434" w:themeColor="accent1"/>
+      </w:pBdr>
+      <w:shd w:val="clear" w:color="auto" w:fill="4D1434" w:themeFill="accent1"/>
+      <w:spacing w:after="0"/>
+      <w:outlineLvl w:val="0"/>
+    </w:pPr>
+    <w:rPr>
+      <w:caps/>
+      <w:color w:val="FFFFFF" w:themeColor="background1"/>
+      <w:spacing w:val="15"/>
+      <w:sz w:val="22"/>
+      <w:szCs w:val="22"/>
+    </w:rPr>
+  </w:style>
+  <w:style w:type="paragraph" w:styleId="Nagwek2">
+    <w:name w:val="heading 2"/>
+    <w:basedOn w:val="Normalny"/>
+    <w:next w:val="Normalny"/>
+    <w:link w:val="Nagwek2Znak"/>
+    <w:uiPriority w:val="9"/>
+    <w:unhideWhenUsed/>
+    <w:qFormat/>
+    <w:rsid w:val="00805B7E"/>
+    <w:pPr>
+      <w:pBdr>
+        <w:top w:val="single" w:sz="24" w:space="0" w:color="EEBDD8" w:themeColor="accent1" w:themeTint="33"/>
+        <w:left w:val="single" w:sz="24" w:space="0" w:color="EEBDD8" w:themeColor="accent1" w:themeTint="33"/>
+        <w:bottom w:val="single" w:sz="24" w:space="0" w:color="EEBDD8" w:themeColor="accent1" w:themeTint="33"/>
+        <w:right w:val="single" w:sz="24" w:space="0" w:color="EEBDD8" w:themeColor="accent1" w:themeTint="33"/>
+      </w:pBdr>
+      <w:shd w:val="clear" w:color="auto" w:fill="EEBDD8" w:themeFill="accent1" w:themeFillTint="33"/>
+      <w:spacing w:after="0"/>
+      <w:outlineLvl w:val="1"/>
+    </w:pPr>
+    <w:rPr>
+      <w:caps/>
+      <w:spacing w:val="15"/>
+    </w:rPr>
+  </w:style>
+  <w:style w:type="paragraph" w:styleId="Nagwek3">
+    <w:name w:val="heading 3"/>
+    <w:basedOn w:val="Normalny"/>
+    <w:next w:val="Normalny"/>
+    <w:link w:val="Nagwek3Znak"/>
+    <w:uiPriority w:val="9"/>
+    <w:semiHidden/>
+    <w:unhideWhenUsed/>
+    <w:qFormat/>
+    <w:rsid w:val="00805B7E"/>
+    <w:pPr>
+      <w:pBdr>
+        <w:top w:val="single" w:sz="6" w:space="2" w:color="4D1434" w:themeColor="accent1"/>
+      </w:pBdr>
+      <w:spacing w:before="300" w:after="0"/>
+      <w:outlineLvl w:val="2"/>
+    </w:pPr>
+    <w:rPr>
+      <w:caps/>
+      <w:color w:val="260A19" w:themeColor="accent1" w:themeShade="7F"/>
+      <w:spacing w:val="15"/>
+    </w:rPr>
+  </w:style>
+  <w:style w:type="paragraph" w:styleId="Nagwek4">
+    <w:name w:val="heading 4"/>
+    <w:basedOn w:val="Normalny"/>
+    <w:next w:val="Normalny"/>
+    <w:link w:val="Nagwek4Znak"/>
+    <w:uiPriority w:val="9"/>
+    <w:semiHidden/>
+    <w:unhideWhenUsed/>
+    <w:qFormat/>
+    <w:rsid w:val="00805B7E"/>
+    <w:pPr>
+      <w:pBdr>
+        <w:top w:val="dotted" w:sz="6" w:space="2" w:color="4D1434" w:themeColor="accent1"/>
+      </w:pBdr>
+      <w:spacing w:before="200" w:after="0"/>
+      <w:outlineLvl w:val="3"/>
+    </w:pPr>
+    <w:rPr>
+      <w:caps/>
+      <w:color w:val="390F26" w:themeColor="accent1" w:themeShade="BF"/>
+      <w:spacing w:val="10"/>
+    </w:rPr>
+  </w:style>
+  <w:style w:type="paragraph" w:styleId="Nagwek5">
+    <w:name w:val="heading 5"/>
+    <w:basedOn w:val="Normalny"/>
+    <w:next w:val="Normalny"/>
+    <w:link w:val="Nagwek5Znak"/>
+    <w:uiPriority w:val="9"/>
+    <w:semiHidden/>
+    <w:unhideWhenUsed/>
+    <w:qFormat/>
+    <w:rsid w:val="00805B7E"/>
+    <w:pPr>
+      <w:pBdr>
+        <w:bottom w:val="single" w:sz="6" w:space="1" w:color="4D1434" w:themeColor="accent1"/>
+      </w:pBdr>
+      <w:spacing w:before="200" w:after="0"/>
+      <w:outlineLvl w:val="4"/>
+    </w:pPr>
+    <w:rPr>
+      <w:caps/>
+      <w:color w:val="390F26" w:themeColor="accent1" w:themeShade="BF"/>
+      <w:spacing w:val="10"/>
+    </w:rPr>
+  </w:style>
+  <w:style w:type="paragraph" w:styleId="Nagwek6">
+    <w:name w:val="heading 6"/>
+    <w:basedOn w:val="Normalny"/>
+    <w:next w:val="Normalny"/>
+    <w:link w:val="Nagwek6Znak"/>
+    <w:uiPriority w:val="9"/>
+    <w:semiHidden/>
+    <w:unhideWhenUsed/>
+    <w:qFormat/>
+    <w:rsid w:val="00805B7E"/>
+    <w:pPr>
+      <w:pBdr>
+        <w:bottom w:val="dotted" w:sz="6" w:space="1" w:color="4D1434" w:themeColor="accent1"/>
+      </w:pBdr>
+      <w:spacing w:before="200" w:after="0"/>
+      <w:outlineLvl w:val="5"/>
+    </w:pPr>
+    <w:rPr>
+      <w:caps/>
+      <w:color w:val="390F26" w:themeColor="accent1" w:themeShade="BF"/>
+      <w:spacing w:val="10"/>
+    </w:rPr>
+  </w:style>
+  <w:style w:type="paragraph" w:styleId="Nagwek7">
+    <w:name w:val="heading 7"/>
+    <w:basedOn w:val="Normalny"/>
+    <w:next w:val="Normalny"/>
+    <w:link w:val="Nagwek7Znak"/>
+    <w:uiPriority w:val="9"/>
+    <w:semiHidden/>
+    <w:unhideWhenUsed/>
+    <w:qFormat/>
+    <w:rsid w:val="00805B7E"/>
+    <w:pPr>
+      <w:spacing w:before="200" w:after="0"/>
+      <w:outlineLvl w:val="6"/>
+    </w:pPr>
+    <w:rPr>
+      <w:caps/>
+      <w:color w:val="390F26" w:themeColor="accent1" w:themeShade="BF"/>
+      <w:spacing w:val="10"/>
+    </w:rPr>
+  </w:style>
+  <w:style w:type="paragraph" w:styleId="Nagwek8">
+    <w:name w:val="heading 8"/>
+    <w:basedOn w:val="Normalny"/>
+    <w:next w:val="Normalny"/>
+    <w:link w:val="Nagwek8Znak"/>
+    <w:uiPriority w:val="9"/>
+    <w:semiHidden/>
+    <w:unhideWhenUsed/>
+    <w:qFormat/>
+    <w:rsid w:val="00805B7E"/>
+    <w:pPr>
+      <w:spacing w:before="200" w:after="0"/>
+      <w:outlineLvl w:val="7"/>
+    </w:pPr>
+    <w:rPr>
+      <w:caps/>
+      <w:spacing w:val="10"/>
+      <w:sz w:val="18"/>
+      <w:szCs w:val="18"/>
+    </w:rPr>
+  </w:style>
+  <w:style w:type="paragraph" w:styleId="Nagwek9">
+    <w:name w:val="heading 9"/>
+    <w:basedOn w:val="Normalny"/>
+    <w:next w:val="Normalny"/>
+    <w:link w:val="Nagwek9Znak"/>
+    <w:uiPriority w:val="9"/>
+    <w:semiHidden/>
+    <w:unhideWhenUsed/>
+    <w:qFormat/>
+    <w:rsid w:val="00805B7E"/>
+    <w:pPr>
+      <w:spacing w:before="200" w:after="0"/>
+      <w:outlineLvl w:val="8"/>
+    </w:pPr>
+    <w:rPr>
+      <w:i/>
+      <w:iCs/>
+      <w:caps/>
+      <w:spacing w:val="10"/>
+      <w:sz w:val="18"/>
+      <w:szCs w:val="18"/>
+    </w:rPr>
   </w:style>
   <w:style w:type="character" w:default="1" w:styleId="Domylnaczcionkaakapitu">
     <w:name w:val="Default Paragraph Font"/>
@@ -445,13 +3736,483 @@
     <w:semiHidden/>
     <w:unhideWhenUsed/>
   </w:style>
+  <w:style w:type="character" w:customStyle="1" w:styleId="Nagwek1Znak">
+    <w:name w:val="Nagłówek 1 Znak"/>
+    <w:basedOn w:val="Domylnaczcionkaakapitu"/>
+    <w:link w:val="Nagwek1"/>
+    <w:uiPriority w:val="9"/>
+    <w:rsid w:val="00805B7E"/>
+    <w:rPr>
+      <w:caps/>
+      <w:color w:val="FFFFFF" w:themeColor="background1"/>
+      <w:spacing w:val="15"/>
+      <w:sz w:val="22"/>
+      <w:szCs w:val="22"/>
+      <w:shd w:val="clear" w:color="auto" w:fill="4D1434" w:themeFill="accent1"/>
+    </w:rPr>
+  </w:style>
+  <w:style w:type="paragraph" w:styleId="Nagwekspisutreci">
+    <w:name w:val="TOC Heading"/>
+    <w:basedOn w:val="Nagwek1"/>
+    <w:next w:val="Normalny"/>
+    <w:uiPriority w:val="39"/>
+    <w:unhideWhenUsed/>
+    <w:qFormat/>
+    <w:rsid w:val="00805B7E"/>
+    <w:pPr>
+      <w:outlineLvl w:val="9"/>
+    </w:pPr>
+  </w:style>
+  <w:style w:type="paragraph" w:styleId="Spistreci2">
+    <w:name w:val="toc 2"/>
+    <w:basedOn w:val="Normalny"/>
+    <w:next w:val="Normalny"/>
+    <w:autoRedefine/>
+    <w:uiPriority w:val="39"/>
+    <w:unhideWhenUsed/>
+    <w:rsid w:val="00805B7E"/>
+    <w:pPr>
+      <w:spacing w:after="100"/>
+      <w:ind w:left="220"/>
+    </w:pPr>
+    <w:rPr>
+      <w:rFonts w:cs="Times New Roman"/>
+      <w:lang w:eastAsia="pl-PL"/>
+    </w:rPr>
+  </w:style>
+  <w:style w:type="paragraph" w:styleId="Spistreci1">
+    <w:name w:val="toc 1"/>
+    <w:basedOn w:val="Normalny"/>
+    <w:next w:val="Normalny"/>
+    <w:autoRedefine/>
+    <w:uiPriority w:val="39"/>
+    <w:unhideWhenUsed/>
+    <w:rsid w:val="00805B7E"/>
+    <w:pPr>
+      <w:spacing w:after="100"/>
+    </w:pPr>
+    <w:rPr>
+      <w:rFonts w:cs="Times New Roman"/>
+      <w:lang w:eastAsia="pl-PL"/>
+    </w:rPr>
+  </w:style>
+  <w:style w:type="paragraph" w:styleId="Spistreci3">
+    <w:name w:val="toc 3"/>
+    <w:basedOn w:val="Normalny"/>
+    <w:next w:val="Normalny"/>
+    <w:autoRedefine/>
+    <w:uiPriority w:val="39"/>
+    <w:unhideWhenUsed/>
+    <w:rsid w:val="00805B7E"/>
+    <w:pPr>
+      <w:spacing w:after="100"/>
+      <w:ind w:left="440"/>
+    </w:pPr>
+    <w:rPr>
+      <w:rFonts w:cs="Times New Roman"/>
+      <w:lang w:eastAsia="pl-PL"/>
+    </w:rPr>
+  </w:style>
+  <w:style w:type="character" w:customStyle="1" w:styleId="Nagwek2Znak">
+    <w:name w:val="Nagłówek 2 Znak"/>
+    <w:basedOn w:val="Domylnaczcionkaakapitu"/>
+    <w:link w:val="Nagwek2"/>
+    <w:uiPriority w:val="9"/>
+    <w:rsid w:val="00805B7E"/>
+    <w:rPr>
+      <w:caps/>
+      <w:spacing w:val="15"/>
+      <w:shd w:val="clear" w:color="auto" w:fill="EEBDD8" w:themeFill="accent1" w:themeFillTint="33"/>
+    </w:rPr>
+  </w:style>
+  <w:style w:type="character" w:customStyle="1" w:styleId="Nagwek3Znak">
+    <w:name w:val="Nagłówek 3 Znak"/>
+    <w:basedOn w:val="Domylnaczcionkaakapitu"/>
+    <w:link w:val="Nagwek3"/>
+    <w:uiPriority w:val="9"/>
+    <w:semiHidden/>
+    <w:rsid w:val="00805B7E"/>
+    <w:rPr>
+      <w:caps/>
+      <w:color w:val="260A19" w:themeColor="accent1" w:themeShade="7F"/>
+      <w:spacing w:val="15"/>
+    </w:rPr>
+  </w:style>
+  <w:style w:type="character" w:customStyle="1" w:styleId="Nagwek4Znak">
+    <w:name w:val="Nagłówek 4 Znak"/>
+    <w:basedOn w:val="Domylnaczcionkaakapitu"/>
+    <w:link w:val="Nagwek4"/>
+    <w:uiPriority w:val="9"/>
+    <w:semiHidden/>
+    <w:rsid w:val="00805B7E"/>
+    <w:rPr>
+      <w:caps/>
+      <w:color w:val="390F26" w:themeColor="accent1" w:themeShade="BF"/>
+      <w:spacing w:val="10"/>
+    </w:rPr>
+  </w:style>
+  <w:style w:type="character" w:customStyle="1" w:styleId="Nagwek5Znak">
+    <w:name w:val="Nagłówek 5 Znak"/>
+    <w:basedOn w:val="Domylnaczcionkaakapitu"/>
+    <w:link w:val="Nagwek5"/>
+    <w:uiPriority w:val="9"/>
+    <w:semiHidden/>
+    <w:rsid w:val="00805B7E"/>
+    <w:rPr>
+      <w:caps/>
+      <w:color w:val="390F26" w:themeColor="accent1" w:themeShade="BF"/>
+      <w:spacing w:val="10"/>
+    </w:rPr>
+  </w:style>
+  <w:style w:type="character" w:customStyle="1" w:styleId="Nagwek6Znak">
+    <w:name w:val="Nagłówek 6 Znak"/>
+    <w:basedOn w:val="Domylnaczcionkaakapitu"/>
+    <w:link w:val="Nagwek6"/>
+    <w:uiPriority w:val="9"/>
+    <w:semiHidden/>
+    <w:rsid w:val="00805B7E"/>
+    <w:rPr>
+      <w:caps/>
+      <w:color w:val="390F26" w:themeColor="accent1" w:themeShade="BF"/>
+      <w:spacing w:val="10"/>
+    </w:rPr>
+  </w:style>
+  <w:style w:type="character" w:customStyle="1" w:styleId="Nagwek7Znak">
+    <w:name w:val="Nagłówek 7 Znak"/>
+    <w:basedOn w:val="Domylnaczcionkaakapitu"/>
+    <w:link w:val="Nagwek7"/>
+    <w:uiPriority w:val="9"/>
+    <w:semiHidden/>
+    <w:rsid w:val="00805B7E"/>
+    <w:rPr>
+      <w:caps/>
+      <w:color w:val="390F26" w:themeColor="accent1" w:themeShade="BF"/>
+      <w:spacing w:val="10"/>
+    </w:rPr>
+  </w:style>
+  <w:style w:type="character" w:customStyle="1" w:styleId="Nagwek8Znak">
+    <w:name w:val="Nagłówek 8 Znak"/>
+    <w:basedOn w:val="Domylnaczcionkaakapitu"/>
+    <w:link w:val="Nagwek8"/>
+    <w:uiPriority w:val="9"/>
+    <w:semiHidden/>
+    <w:rsid w:val="00805B7E"/>
+    <w:rPr>
+      <w:caps/>
+      <w:spacing w:val="10"/>
+      <w:sz w:val="18"/>
+      <w:szCs w:val="18"/>
+    </w:rPr>
+  </w:style>
+  <w:style w:type="character" w:customStyle="1" w:styleId="Nagwek9Znak">
+    <w:name w:val="Nagłówek 9 Znak"/>
+    <w:basedOn w:val="Domylnaczcionkaakapitu"/>
+    <w:link w:val="Nagwek9"/>
+    <w:uiPriority w:val="9"/>
+    <w:semiHidden/>
+    <w:rsid w:val="00805B7E"/>
+    <w:rPr>
+      <w:i/>
+      <w:iCs/>
+      <w:caps/>
+      <w:spacing w:val="10"/>
+      <w:sz w:val="18"/>
+      <w:szCs w:val="18"/>
+    </w:rPr>
+  </w:style>
+  <w:style w:type="paragraph" w:styleId="Legenda">
+    <w:name w:val="caption"/>
+    <w:basedOn w:val="Normalny"/>
+    <w:next w:val="Normalny"/>
+    <w:uiPriority w:val="35"/>
+    <w:semiHidden/>
+    <w:unhideWhenUsed/>
+    <w:qFormat/>
+    <w:rsid w:val="00805B7E"/>
+    <w:rPr>
+      <w:b/>
+      <w:bCs/>
+      <w:color w:val="390F26" w:themeColor="accent1" w:themeShade="BF"/>
+      <w:sz w:val="16"/>
+      <w:szCs w:val="16"/>
+    </w:rPr>
+  </w:style>
+  <w:style w:type="paragraph" w:styleId="Tytu">
+    <w:name w:val="Title"/>
+    <w:basedOn w:val="Normalny"/>
+    <w:next w:val="Normalny"/>
+    <w:link w:val="TytuZnak"/>
+    <w:uiPriority w:val="10"/>
+    <w:qFormat/>
+    <w:rsid w:val="00805B7E"/>
+    <w:pPr>
+      <w:spacing w:before="0" w:after="0"/>
+    </w:pPr>
+    <w:rPr>
+      <w:rFonts w:asciiTheme="majorHAnsi" w:eastAsiaTheme="majorEastAsia" w:hAnsiTheme="majorHAnsi" w:cstheme="majorBidi"/>
+      <w:caps/>
+      <w:color w:val="4D1434" w:themeColor="accent1"/>
+      <w:spacing w:val="10"/>
+      <w:sz w:val="52"/>
+      <w:szCs w:val="52"/>
+    </w:rPr>
+  </w:style>
+  <w:style w:type="character" w:customStyle="1" w:styleId="TytuZnak">
+    <w:name w:val="Tytuł Znak"/>
+    <w:basedOn w:val="Domylnaczcionkaakapitu"/>
+    <w:link w:val="Tytu"/>
+    <w:uiPriority w:val="10"/>
+    <w:rsid w:val="00805B7E"/>
+    <w:rPr>
+      <w:rFonts w:asciiTheme="majorHAnsi" w:eastAsiaTheme="majorEastAsia" w:hAnsiTheme="majorHAnsi" w:cstheme="majorBidi"/>
+      <w:caps/>
+      <w:color w:val="4D1434" w:themeColor="accent1"/>
+      <w:spacing w:val="10"/>
+      <w:sz w:val="52"/>
+      <w:szCs w:val="52"/>
+    </w:rPr>
+  </w:style>
+  <w:style w:type="paragraph" w:styleId="Podtytu">
+    <w:name w:val="Subtitle"/>
+    <w:basedOn w:val="Normalny"/>
+    <w:next w:val="Normalny"/>
+    <w:link w:val="PodtytuZnak"/>
+    <w:uiPriority w:val="11"/>
+    <w:qFormat/>
+    <w:rsid w:val="00805B7E"/>
+    <w:pPr>
+      <w:spacing w:before="0" w:after="500" w:line="240" w:lineRule="auto"/>
+    </w:pPr>
+    <w:rPr>
+      <w:caps/>
+      <w:color w:val="595959" w:themeColor="text1" w:themeTint="A6"/>
+      <w:spacing w:val="10"/>
+      <w:sz w:val="21"/>
+      <w:szCs w:val="21"/>
+    </w:rPr>
+  </w:style>
+  <w:style w:type="character" w:customStyle="1" w:styleId="PodtytuZnak">
+    <w:name w:val="Podtytuł Znak"/>
+    <w:basedOn w:val="Domylnaczcionkaakapitu"/>
+    <w:link w:val="Podtytu"/>
+    <w:uiPriority w:val="11"/>
+    <w:rsid w:val="00805B7E"/>
+    <w:rPr>
+      <w:caps/>
+      <w:color w:val="595959" w:themeColor="text1" w:themeTint="A6"/>
+      <w:spacing w:val="10"/>
+      <w:sz w:val="21"/>
+      <w:szCs w:val="21"/>
+    </w:rPr>
+  </w:style>
+  <w:style w:type="character" w:styleId="Pogrubienie">
+    <w:name w:val="Strong"/>
+    <w:uiPriority w:val="22"/>
+    <w:qFormat/>
+    <w:rsid w:val="00805B7E"/>
+    <w:rPr>
+      <w:b/>
+      <w:bCs/>
+    </w:rPr>
+  </w:style>
+  <w:style w:type="character" w:styleId="Uwydatnienie">
+    <w:name w:val="Emphasis"/>
+    <w:uiPriority w:val="20"/>
+    <w:qFormat/>
+    <w:rsid w:val="00805B7E"/>
+    <w:rPr>
+      <w:caps/>
+      <w:color w:val="260A19" w:themeColor="accent1" w:themeShade="7F"/>
+      <w:spacing w:val="5"/>
+    </w:rPr>
+  </w:style>
+  <w:style w:type="paragraph" w:styleId="Bezodstpw">
+    <w:name w:val="No Spacing"/>
+    <w:link w:val="BezodstpwZnak"/>
+    <w:uiPriority w:val="1"/>
+    <w:qFormat/>
+    <w:rsid w:val="00805B7E"/>
+    <w:pPr>
+      <w:spacing w:after="0" w:line="240" w:lineRule="auto"/>
+    </w:pPr>
+  </w:style>
+  <w:style w:type="paragraph" w:styleId="Cytat">
+    <w:name w:val="Quote"/>
+    <w:basedOn w:val="Normalny"/>
+    <w:next w:val="Normalny"/>
+    <w:link w:val="CytatZnak"/>
+    <w:uiPriority w:val="29"/>
+    <w:qFormat/>
+    <w:rsid w:val="00805B7E"/>
+    <w:rPr>
+      <w:i/>
+      <w:iCs/>
+      <w:sz w:val="24"/>
+      <w:szCs w:val="24"/>
+    </w:rPr>
+  </w:style>
+  <w:style w:type="character" w:customStyle="1" w:styleId="CytatZnak">
+    <w:name w:val="Cytat Znak"/>
+    <w:basedOn w:val="Domylnaczcionkaakapitu"/>
+    <w:link w:val="Cytat"/>
+    <w:uiPriority w:val="29"/>
+    <w:rsid w:val="00805B7E"/>
+    <w:rPr>
+      <w:i/>
+      <w:iCs/>
+      <w:sz w:val="24"/>
+      <w:szCs w:val="24"/>
+    </w:rPr>
+  </w:style>
+  <w:style w:type="paragraph" w:styleId="Cytatintensywny">
+    <w:name w:val="Intense Quote"/>
+    <w:basedOn w:val="Normalny"/>
+    <w:next w:val="Normalny"/>
+    <w:link w:val="CytatintensywnyZnak"/>
+    <w:uiPriority w:val="30"/>
+    <w:qFormat/>
+    <w:rsid w:val="00805B7E"/>
+    <w:pPr>
+      <w:spacing w:before="240" w:after="240" w:line="240" w:lineRule="auto"/>
+      <w:ind w:left="1080" w:right="1080"/>
+      <w:jc w:val="center"/>
+    </w:pPr>
+    <w:rPr>
+      <w:color w:val="4D1434" w:themeColor="accent1"/>
+      <w:sz w:val="24"/>
+      <w:szCs w:val="24"/>
+    </w:rPr>
+  </w:style>
+  <w:style w:type="character" w:customStyle="1" w:styleId="CytatintensywnyZnak">
+    <w:name w:val="Cytat intensywny Znak"/>
+    <w:basedOn w:val="Domylnaczcionkaakapitu"/>
+    <w:link w:val="Cytatintensywny"/>
+    <w:uiPriority w:val="30"/>
+    <w:rsid w:val="00805B7E"/>
+    <w:rPr>
+      <w:color w:val="4D1434" w:themeColor="accent1"/>
+      <w:sz w:val="24"/>
+      <w:szCs w:val="24"/>
+    </w:rPr>
+  </w:style>
+  <w:style w:type="character" w:styleId="Wyrnieniedelikatne">
+    <w:name w:val="Subtle Emphasis"/>
+    <w:uiPriority w:val="19"/>
+    <w:qFormat/>
+    <w:rsid w:val="00805B7E"/>
+    <w:rPr>
+      <w:i/>
+      <w:iCs/>
+      <w:color w:val="260A19" w:themeColor="accent1" w:themeShade="7F"/>
+    </w:rPr>
+  </w:style>
+  <w:style w:type="character" w:styleId="Wyrnienieintensywne">
+    <w:name w:val="Intense Emphasis"/>
+    <w:uiPriority w:val="21"/>
+    <w:qFormat/>
+    <w:rsid w:val="00805B7E"/>
+    <w:rPr>
+      <w:b/>
+      <w:bCs/>
+      <w:caps/>
+      <w:color w:val="260A19" w:themeColor="accent1" w:themeShade="7F"/>
+      <w:spacing w:val="10"/>
+    </w:rPr>
+  </w:style>
+  <w:style w:type="character" w:styleId="Odwoaniedelikatne">
+    <w:name w:val="Subtle Reference"/>
+    <w:uiPriority w:val="31"/>
+    <w:qFormat/>
+    <w:rsid w:val="00805B7E"/>
+    <w:rPr>
+      <w:b/>
+      <w:bCs/>
+      <w:color w:val="4D1434" w:themeColor="accent1"/>
+    </w:rPr>
+  </w:style>
+  <w:style w:type="character" w:styleId="Odwoanieintensywne">
+    <w:name w:val="Intense Reference"/>
+    <w:uiPriority w:val="32"/>
+    <w:qFormat/>
+    <w:rsid w:val="00805B7E"/>
+    <w:rPr>
+      <w:b/>
+      <w:bCs/>
+      <w:i/>
+      <w:iCs/>
+      <w:caps/>
+      <w:color w:val="4D1434" w:themeColor="accent1"/>
+    </w:rPr>
+  </w:style>
+  <w:style w:type="character" w:styleId="Tytuksiki">
+    <w:name w:val="Book Title"/>
+    <w:uiPriority w:val="33"/>
+    <w:qFormat/>
+    <w:rsid w:val="00805B7E"/>
+    <w:rPr>
+      <w:b/>
+      <w:bCs/>
+      <w:i/>
+      <w:iCs/>
+      <w:spacing w:val="0"/>
+    </w:rPr>
+  </w:style>
+  <w:style w:type="character" w:customStyle="1" w:styleId="BezodstpwZnak">
+    <w:name w:val="Bez odstępów Znak"/>
+    <w:basedOn w:val="Domylnaczcionkaakapitu"/>
+    <w:link w:val="Bezodstpw"/>
+    <w:uiPriority w:val="1"/>
+    <w:rsid w:val="00805B7E"/>
+  </w:style>
+  <w:style w:type="paragraph" w:styleId="Tekstprzypisudolnego">
+    <w:name w:val="footnote text"/>
+    <w:basedOn w:val="Normalny"/>
+    <w:link w:val="TekstprzypisudolnegoZnak"/>
+    <w:uiPriority w:val="99"/>
+    <w:semiHidden/>
+    <w:unhideWhenUsed/>
+    <w:rsid w:val="00933E50"/>
+    <w:pPr>
+      <w:spacing w:before="0" w:after="0" w:line="240" w:lineRule="auto"/>
+    </w:pPr>
+  </w:style>
+  <w:style w:type="character" w:customStyle="1" w:styleId="TekstprzypisudolnegoZnak">
+    <w:name w:val="Tekst przypisu dolnego Znak"/>
+    <w:basedOn w:val="Domylnaczcionkaakapitu"/>
+    <w:link w:val="Tekstprzypisudolnego"/>
+    <w:uiPriority w:val="99"/>
+    <w:semiHidden/>
+    <w:rsid w:val="00933E50"/>
+  </w:style>
+  <w:style w:type="character" w:styleId="Odwoanieprzypisudolnego">
+    <w:name w:val="footnote reference"/>
+    <w:basedOn w:val="Domylnaczcionkaakapitu"/>
+    <w:uiPriority w:val="99"/>
+    <w:semiHidden/>
+    <w:unhideWhenUsed/>
+    <w:rsid w:val="00933E50"/>
+    <w:rPr>
+      <w:vertAlign w:val="superscript"/>
+    </w:rPr>
+  </w:style>
+  <w:style w:type="character" w:styleId="Hipercze">
+    <w:name w:val="Hyperlink"/>
+    <w:basedOn w:val="Domylnaczcionkaakapitu"/>
+    <w:uiPriority w:val="99"/>
+    <w:unhideWhenUsed/>
+    <w:rsid w:val="00986BDA"/>
+    <w:rPr>
+      <w:color w:val="828282" w:themeColor="hyperlink"/>
+      <w:u w:val="single"/>
+    </w:rPr>
+  </w:style>
 </w:styles>
 </file>
 
 <file path=word/theme/theme1.xml><?xml version="1.0" encoding="utf-8"?>
-<a:theme xmlns:a="http://schemas.openxmlformats.org/drawingml/2006/main" name="Motyw pakietu Office">
+<a:theme xmlns:a="http://schemas.openxmlformats.org/drawingml/2006/main" name="Dywidenda">
   <a:themeElements>
-    <a:clrScheme name="Pakiet Office">
+    <a:clrScheme name="Dywidenda">
       <a:dk1>
         <a:sysClr val="windowText" lastClr="000000"/>
       </a:dk1>
@@ -459,98 +4220,48 @@
         <a:sysClr val="window" lastClr="FFFFFF"/>
       </a:lt1>
       <a:dk2>
-        <a:srgbClr val="44546A"/>
+        <a:srgbClr val="3D3D3D"/>
       </a:dk2>
       <a:lt2>
-        <a:srgbClr val="E7E6E6"/>
+        <a:srgbClr val="EBEBEB"/>
       </a:lt2>
       <a:accent1>
-        <a:srgbClr val="4472C4"/>
+        <a:srgbClr val="4D1434"/>
       </a:accent1>
       <a:accent2>
-        <a:srgbClr val="ED7D31"/>
+        <a:srgbClr val="903163"/>
       </a:accent2>
       <a:accent3>
-        <a:srgbClr val="A5A5A5"/>
+        <a:srgbClr val="B2324B"/>
       </a:accent3>
       <a:accent4>
-        <a:srgbClr val="FFC000"/>
+        <a:srgbClr val="969FA7"/>
       </a:accent4>
       <a:accent5>
-        <a:srgbClr val="5B9BD5"/>
+        <a:srgbClr val="66B1CE"/>
       </a:accent5>
       <a:accent6>
-        <a:srgbClr val="70AD47"/>
+        <a:srgbClr val="40619D"/>
       </a:accent6>
       <a:hlink>
-        <a:srgbClr val="0563C1"/>
+        <a:srgbClr val="828282"/>
       </a:hlink>
       <a:folHlink>
-        <a:srgbClr val="954F72"/>
+        <a:srgbClr val="A5A5A5"/>
       </a:folHlink>
     </a:clrScheme>
-    <a:fontScheme name="Pakiet Office">
+    <a:fontScheme name="Dywidenda">
       <a:majorFont>
-        <a:latin typeface="Calibri Light" panose="020F0302020204030204"/>
+        <a:latin typeface="Gill Sans MT" panose="020B0502020104020203"/>
         <a:ea typeface=""/>
         <a:cs typeface=""/>
-        <a:font script="Jpan" typeface="游ゴシック Light"/>
-        <a:font script="Hang" typeface="맑은 고딕"/>
-        <a:font script="Hans" typeface="等线 Light"/>
-        <a:font script="Hant" typeface="新細明體"/>
-        <a:font script="Arab" typeface="Times New Roman"/>
-        <a:font script="Hebr" typeface="Times New Roman"/>
-        <a:font script="Thai" typeface="Angsana New"/>
-        <a:font script="Ethi" typeface="Nyala"/>
-        <a:font script="Beng" typeface="Vrinda"/>
-        <a:font script="Gujr" typeface="Shruti"/>
-        <a:font script="Khmr" typeface="MoolBoran"/>
-        <a:font script="Knda" typeface="Tunga"/>
-        <a:font script="Guru" typeface="Raavi"/>
-        <a:font script="Cans" typeface="Euphemia"/>
-        <a:font script="Cher" typeface="Plantagenet Cherokee"/>
-        <a:font script="Yiii" typeface="Microsoft Yi Baiti"/>
-        <a:font script="Tibt" typeface="Microsoft Himalaya"/>
-        <a:font script="Thaa" typeface="MV Boli"/>
-        <a:font script="Deva" typeface="Mangal"/>
-        <a:font script="Telu" typeface="Gautami"/>
-        <a:font script="Taml" typeface="Latha"/>
-        <a:font script="Syrc" typeface="Estrangelo Edessa"/>
-        <a:font script="Orya" typeface="Kalinga"/>
-        <a:font script="Mlym" typeface="Kartika"/>
-        <a:font script="Laoo" typeface="DokChampa"/>
-        <a:font script="Sinh" typeface="Iskoola Pota"/>
-        <a:font script="Mong" typeface="Mongolian Baiti"/>
-        <a:font script="Viet" typeface="Times New Roman"/>
-        <a:font script="Uigh" typeface="Microsoft Uighur"/>
-        <a:font script="Geor" typeface="Sylfaen"/>
-        <a:font script="Armn" typeface="Arial"/>
-        <a:font script="Bugi" typeface="Leelawadee UI"/>
-        <a:font script="Bopo" typeface="Microsoft JhengHei"/>
-        <a:font script="Java" typeface="Javanese Text"/>
-        <a:font script="Lisu" typeface="Segoe UI"/>
-        <a:font script="Mymr" typeface="Myanmar Text"/>
-        <a:font script="Nkoo" typeface="Ebrima"/>
-        <a:font script="Olck" typeface="Nirmala UI"/>
-        <a:font script="Osma" typeface="Ebrima"/>
-        <a:font script="Phag" typeface="Phagspa"/>
-        <a:font script="Syrn" typeface="Estrangelo Edessa"/>
-        <a:font script="Syrj" typeface="Estrangelo Edessa"/>
-        <a:font script="Syre" typeface="Estrangelo Edessa"/>
-        <a:font script="Sora" typeface="Nirmala UI"/>
-        <a:font script="Tale" typeface="Microsoft Tai Le"/>
-        <a:font script="Talu" typeface="Microsoft New Tai Lue"/>
-        <a:font script="Tfng" typeface="Ebrima"/>
-      </a:majorFont>
-      <a:minorFont>
-        <a:latin typeface="Calibri" panose="020F0502020204030204"/>
-        <a:ea typeface=""/>
-        <a:cs typeface=""/>
-        <a:font script="Jpan" typeface="游明朝"/>
-        <a:font script="Hang" typeface="맑은 고딕"/>
-        <a:font script="Hans" typeface="等线"/>
-        <a:font script="Hant" typeface="新細明體"/>
-        <a:font script="Arab" typeface="Arial"/>
+        <a:font script="Grek" typeface="Corbel"/>
+        <a:font script="Cyrl" typeface="Corbel"/>
+        <a:font script="Jpan" typeface="HGｺﾞｼｯｸE"/>
+        <a:font script="Hang" typeface="휴먼매직체"/>
+        <a:font script="Hans" typeface="华文中宋"/>
+        <a:font script="Hant" typeface="微軟正黑體"/>
+        <a:font script="Arab" typeface="Majalla UI"/>
         <a:font script="Hebr" typeface="Arial"/>
         <a:font script="Thai" typeface="Cordia New"/>
         <a:font script="Ethi" typeface="Nyala"/>
@@ -573,29 +4284,49 @@
         <a:font script="Laoo" typeface="DokChampa"/>
         <a:font script="Sinh" typeface="Iskoola Pota"/>
         <a:font script="Mong" typeface="Mongolian Baiti"/>
-        <a:font script="Viet" typeface="Arial"/>
+        <a:font script="Viet" typeface="Tahoma"/>
         <a:font script="Uigh" typeface="Microsoft Uighur"/>
         <a:font script="Geor" typeface="Sylfaen"/>
-        <a:font script="Armn" typeface="Arial"/>
-        <a:font script="Bugi" typeface="Leelawadee UI"/>
-        <a:font script="Bopo" typeface="Microsoft JhengHei"/>
-        <a:font script="Java" typeface="Javanese Text"/>
-        <a:font script="Lisu" typeface="Segoe UI"/>
-        <a:font script="Mymr" typeface="Myanmar Text"/>
-        <a:font script="Nkoo" typeface="Ebrima"/>
-        <a:font script="Olck" typeface="Nirmala UI"/>
-        <a:font script="Osma" typeface="Ebrima"/>
-        <a:font script="Phag" typeface="Phagspa"/>
-        <a:font script="Syrn" typeface="Estrangelo Edessa"/>
-        <a:font script="Syrj" typeface="Estrangelo Edessa"/>
-        <a:font script="Syre" typeface="Estrangelo Edessa"/>
-        <a:font script="Sora" typeface="Nirmala UI"/>
-        <a:font script="Tale" typeface="Microsoft Tai Le"/>
-        <a:font script="Talu" typeface="Microsoft New Tai Lue"/>
-        <a:font script="Tfng" typeface="Ebrima"/>
+      </a:majorFont>
+      <a:minorFont>
+        <a:latin typeface="Gill Sans MT" panose="020B0502020104020203"/>
+        <a:ea typeface=""/>
+        <a:cs typeface=""/>
+        <a:font script="Grek" typeface="Corbel"/>
+        <a:font script="Cyrl" typeface="Corbel"/>
+        <a:font script="Jpan" typeface="HGｺﾞｼｯｸE"/>
+        <a:font script="Hang" typeface="휴먼매직체"/>
+        <a:font script="Hans" typeface="华文中宋"/>
+        <a:font script="Hant" typeface="微軟正黑體"/>
+        <a:font script="Arab" typeface="Majalla UI"/>
+        <a:font script="Hebr" typeface="Arial"/>
+        <a:font script="Thai" typeface="Cordia New"/>
+        <a:font script="Ethi" typeface="Nyala"/>
+        <a:font script="Beng" typeface="Vrinda"/>
+        <a:font script="Gujr" typeface="Shruti"/>
+        <a:font script="Khmr" typeface="DaunPenh"/>
+        <a:font script="Knda" typeface="Tunga"/>
+        <a:font script="Guru" typeface="Raavi"/>
+        <a:font script="Cans" typeface="Euphemia"/>
+        <a:font script="Cher" typeface="Plantagenet Cherokee"/>
+        <a:font script="Yiii" typeface="Microsoft Yi Baiti"/>
+        <a:font script="Tibt" typeface="Microsoft Himalaya"/>
+        <a:font script="Thaa" typeface="MV Boli"/>
+        <a:font script="Deva" typeface="Mangal"/>
+        <a:font script="Telu" typeface="Gautami"/>
+        <a:font script="Taml" typeface="Latha"/>
+        <a:font script="Syrc" typeface="Estrangelo Edessa"/>
+        <a:font script="Orya" typeface="Kalinga"/>
+        <a:font script="Mlym" typeface="Kartika"/>
+        <a:font script="Laoo" typeface="DokChampa"/>
+        <a:font script="Sinh" typeface="Iskoola Pota"/>
+        <a:font script="Mong" typeface="Mongolian Baiti"/>
+        <a:font script="Viet" typeface="Tahoma"/>
+        <a:font script="Uigh" typeface="Microsoft Uighur"/>
+        <a:font script="Geor" typeface="Sylfaen"/>
       </a:minorFont>
     </a:fontScheme>
-    <a:fmtScheme name="Pakiet Office">
+    <a:fmtScheme name="Dywidenda">
       <a:fillStyleLst>
         <a:solidFill>
           <a:schemeClr val="phClr"/>
@@ -604,23 +4335,111 @@
           <a:gsLst>
             <a:gs pos="0">
               <a:schemeClr val="phClr">
-                <a:lumMod val="110000"/>
-                <a:satMod val="105000"/>
-                <a:tint val="67000"/>
-              </a:schemeClr>
-            </a:gs>
-            <a:gs pos="50000">
-              <a:schemeClr val="phClr">
-                <a:lumMod val="105000"/>
-                <a:satMod val="103000"/>
-                <a:tint val="73000"/>
+                <a:tint val="68000"/>
+                <a:alpha val="90000"/>
+                <a:lumMod val="100000"/>
               </a:schemeClr>
             </a:gs>
             <a:gs pos="100000">
               <a:schemeClr val="phClr">
-                <a:lumMod val="105000"/>
-                <a:satMod val="109000"/>
-                <a:tint val="81000"/>
+                <a:tint val="90000"/>
+                <a:lumMod val="95000"/>
+              </a:schemeClr>
+            </a:gs>
+          </a:gsLst>
+          <a:lin ang="5400000" scaled="1"/>
+        </a:gradFill>
+        <a:gradFill rotWithShape="1">
+          <a:gsLst>
+            <a:gs pos="0">
+              <a:schemeClr val="phClr">
+                <a:tint val="98000"/>
+                <a:lumMod val="110000"/>
+              </a:schemeClr>
+            </a:gs>
+            <a:gs pos="84000">
+              <a:schemeClr val="phClr">
+                <a:shade val="90000"/>
+                <a:lumMod val="88000"/>
+              </a:schemeClr>
+            </a:gs>
+          </a:gsLst>
+          <a:lin ang="5400000" scaled="0"/>
+        </a:gradFill>
+      </a:fillStyleLst>
+      <a:lnStyleLst>
+        <a:ln w="12700" cap="rnd" cmpd="sng" algn="ctr">
+          <a:solidFill>
+            <a:schemeClr val="phClr">
+              <a:lumMod val="90000"/>
+            </a:schemeClr>
+          </a:solidFill>
+          <a:prstDash val="solid"/>
+        </a:ln>
+        <a:ln w="22225" cap="rnd" cmpd="sng" algn="ctr">
+          <a:solidFill>
+            <a:schemeClr val="phClr"/>
+          </a:solidFill>
+          <a:prstDash val="solid"/>
+        </a:ln>
+        <a:ln w="25400" cap="rnd" cmpd="sng" algn="ctr">
+          <a:solidFill>
+            <a:schemeClr val="phClr"/>
+          </a:solidFill>
+          <a:prstDash val="solid"/>
+        </a:ln>
+      </a:lnStyleLst>
+      <a:effectStyleLst>
+        <a:effectStyle>
+          <a:effectLst/>
+        </a:effectStyle>
+        <a:effectStyle>
+          <a:effectLst>
+            <a:outerShdw blurRad="38100" dist="25400" dir="5400000" rotWithShape="0">
+              <a:srgbClr val="000000">
+                <a:alpha val="55000"/>
+              </a:srgbClr>
+            </a:outerShdw>
+          </a:effectLst>
+        </a:effectStyle>
+        <a:effectStyle>
+          <a:effectLst>
+            <a:outerShdw blurRad="88900" dist="38100" dir="5040000" rotWithShape="0">
+              <a:srgbClr val="000000">
+                <a:alpha val="60000"/>
+              </a:srgbClr>
+            </a:outerShdw>
+          </a:effectLst>
+          <a:scene3d>
+            <a:camera prst="orthographicFront">
+              <a:rot lat="0" lon="0" rev="0"/>
+            </a:camera>
+            <a:lightRig rig="threePt" dir="tl">
+              <a:rot lat="0" lon="0" rev="1200000"/>
+            </a:lightRig>
+          </a:scene3d>
+          <a:sp3d>
+            <a:bevelT w="38100" h="50800"/>
+          </a:sp3d>
+        </a:effectStyle>
+      </a:effectStyleLst>
+      <a:bgFillStyleLst>
+        <a:solidFill>
+          <a:schemeClr val="phClr"/>
+        </a:solidFill>
+        <a:gradFill rotWithShape="1">
+          <a:gsLst>
+            <a:gs pos="0">
+              <a:schemeClr val="phClr">
+                <a:tint val="90000"/>
+                <a:lumMod val="110000"/>
+              </a:schemeClr>
+            </a:gs>
+            <a:gs pos="88000">
+              <a:schemeClr val="phClr">
+                <a:shade val="94000"/>
+                <a:satMod val="110000"/>
+                <a:lumMod val="88000"/>
               </a:schemeClr>
             </a:gs>
           </a:gsLst>
@@ -630,105 +4449,21 @@
           <a:gsLst>
             <a:gs pos="0">
               <a:schemeClr val="phClr">
-                <a:satMod val="103000"/>
-                <a:lumMod val="102000"/>
-                <a:tint val="94000"/>
-              </a:schemeClr>
-            </a:gs>
-            <a:gs pos="50000">
-              <a:schemeClr val="phClr">
-                <a:satMod val="110000"/>
-                <a:lumMod val="100000"/>
-                <a:shade val="100000"/>
+                <a:tint val="90000"/>
+                <a:lumMod val="110000"/>
               </a:schemeClr>
             </a:gs>
             <a:gs pos="100000">
               <a:schemeClr val="phClr">
-                <a:lumMod val="99000"/>
-                <a:satMod val="120000"/>
-                <a:shade val="78000"/>
+                <a:shade val="98000"/>
+                <a:satMod val="110000"/>
+                <a:lumMod val="86000"/>
               </a:schemeClr>
             </a:gs>
           </a:gsLst>
-          <a:lin ang="5400000" scaled="0"/>
-        </a:gradFill>
-      </a:fillStyleLst>
-      <a:lnStyleLst>
-        <a:ln w="6350" cap="flat" cmpd="sng" algn="ctr">
-          <a:solidFill>
-            <a:schemeClr val="phClr"/>
-          </a:solidFill>
-          <a:prstDash val="solid"/>
-          <a:miter lim="800000"/>
-        </a:ln>
-        <a:ln w="12700" cap="flat" cmpd="sng" algn="ctr">
-          <a:solidFill>
-            <a:schemeClr val="phClr"/>
-          </a:solidFill>
-          <a:prstDash val="solid"/>
-          <a:miter lim="800000"/>
-        </a:ln>
-        <a:ln w="19050" cap="flat" cmpd="sng" algn="ctr">
-          <a:solidFill>
-            <a:schemeClr val="phClr"/>
-          </a:solidFill>
-          <a:prstDash val="solid"/>
-          <a:miter lim="800000"/>
-        </a:ln>
-      </a:lnStyleLst>
-      <a:effectStyleLst>
-        <a:effectStyle>
-          <a:effectLst/>
-        </a:effectStyle>
-        <a:effectStyle>
-          <a:effectLst/>
-        </a:effectStyle>
-        <a:effectStyle>
-          <a:effectLst>
-            <a:outerShdw blurRad="57150" dist="19050" dir="5400000" algn="ctr" rotWithShape="0">
-              <a:srgbClr val="000000">
-                <a:alpha val="63000"/>
-              </a:srgbClr>
-            </a:outerShdw>
-          </a:effectLst>
-        </a:effectStyle>
-      </a:effectStyleLst>
-      <a:bgFillStyleLst>
-        <a:solidFill>
-          <a:schemeClr val="phClr"/>
-        </a:solidFill>
-        <a:solidFill>
-          <a:schemeClr val="phClr">
-            <a:tint val="95000"/>
-            <a:satMod val="170000"/>
-          </a:schemeClr>
-        </a:solidFill>
-        <a:gradFill rotWithShape="1">
-          <a:gsLst>
-            <a:gs pos="0">
-              <a:schemeClr val="phClr">
-                <a:tint val="93000"/>
-                <a:satMod val="150000"/>
-                <a:shade val="98000"/>
-                <a:lumMod val="102000"/>
-              </a:schemeClr>
-            </a:gs>
-            <a:gs pos="50000">
-              <a:schemeClr val="phClr">
-                <a:tint val="98000"/>
-                <a:satMod val="130000"/>
-                <a:shade val="90000"/>
-                <a:lumMod val="103000"/>
-              </a:schemeClr>
-            </a:gs>
-            <a:gs pos="100000">
-              <a:schemeClr val="phClr">
-                <a:shade val="63000"/>
-                <a:satMod val="120000"/>
-              </a:schemeClr>
-            </a:gs>
-          </a:gsLst>
-          <a:lin ang="5400000" scaled="0"/>
+          <a:path path="circle">
+            <a:fillToRect l="50000" t="50000" r="100000" b="100000"/>
+          </a:path>
         </a:gradFill>
       </a:bgFillStyleLst>
     </a:fmtScheme>
@@ -737,8 +4472,20 @@
   <a:extraClrSchemeLst/>
   <a:extLst>
     <a:ext uri="{05A4C25C-085E-4340-85A3-A5531E510DB2}">
-      <thm15:themeFamily xmlns:thm15="http://schemas.microsoft.com/office/thememl/2012/main" name="Office Theme" id="{62F939B6-93AF-4DB8-9C6B-D6C7DFDC589F}" vid="{4A3C46E8-61CC-4603-A589-7422A47A8E4A}"/>
+      <thm15:themeFamily xmlns:thm15="http://schemas.microsoft.com/office/thememl/2012/main" name="Dividend" id="{9697A71B-4AB7-4A1A-BD5B-BB2D22835B57}" vid="{C21699FF-00E4-43C8-BBCC-D7E5536C3717}"/>
     </a:ext>
   </a:extLst>
 </a:theme>
+</file>
+
+<file path=customXml/item1.xml><?xml version="1.0" encoding="utf-8"?>
+<b:Sources xmlns:b="http://schemas.openxmlformats.org/officeDocument/2006/bibliography" xmlns="http://schemas.openxmlformats.org/officeDocument/2006/bibliography" SelectedStyle="\APASixthEditionOfficeOnline.xsl" StyleName="APA" Version="6"/>
+</file>
+
+<file path=customXml/itemProps1.xml><?xml version="1.0" encoding="utf-8"?>
+<ds:datastoreItem xmlns:ds="http://schemas.openxmlformats.org/officeDocument/2006/customXml" ds:itemID="{19527CC9-50ED-4C13-861B-D424B95A104A}">
+  <ds:schemaRefs>
+    <ds:schemaRef ds:uri="http://schemas.openxmlformats.org/officeDocument/2006/bibliography"/>
+  </ds:schemaRefs>
+</ds:datastoreItem>
 </file>
--- a/WebAPP Projket technologie internetowe/Dokumentacja projektu technologie sieciowe Jakub Druzbinski.docx
+++ b/WebAPP Projket technologie internetowe/Dokumentacja projektu technologie sieciowe Jakub Druzbinski.docx
@@ -817,233 +817,6 @@
               </mc:Fallback>
             </mc:AlternateContent>
           </w:r>
-          <w:r>
-            <w:rPr>
-              <w:noProof/>
-            </w:rPr>
-            <mc:AlternateContent>
-              <mc:Choice Requires="wps">
-                <w:drawing>
-                  <wp:anchor distT="0" distB="0" distL="114300" distR="114300" simplePos="0" relativeHeight="251659264" behindDoc="0" locked="0" layoutInCell="1" allowOverlap="1" wp14:anchorId="72518A3B" wp14:editId="3D30F2F8">
-                    <wp:simplePos x="0" y="0"/>
-                    <wp:positionH relativeFrom="page">
-                      <wp:align>center</wp:align>
-                    </wp:positionH>
-                    <wp:positionV relativeFrom="margin">
-                      <wp:align>bottom</wp:align>
-                    </wp:positionV>
-                    <wp:extent cx="5943600" cy="374904"/>
-                    <wp:effectExtent l="0" t="0" r="0" b="2540"/>
-                    <wp:wrapNone/>
-                    <wp:docPr id="69" name="Pole tekstowe 16"/>
-                    <wp:cNvGraphicFramePr/>
-                    <a:graphic xmlns:a="http://schemas.openxmlformats.org/drawingml/2006/main">
-                      <a:graphicData uri="http://schemas.microsoft.com/office/word/2010/wordprocessingShape">
-                        <wps:wsp>
-                          <wps:cNvSpPr txBox="1"/>
-                          <wps:spPr>
-                            <a:xfrm>
-                              <a:off x="0" y="0"/>
-                              <a:ext cx="5943600" cy="374904"/>
-                            </a:xfrm>
-                            <a:prstGeom prst="rect">
-                              <a:avLst/>
-                            </a:prstGeom>
-                            <a:noFill/>
-                            <a:ln w="6350">
-                              <a:noFill/>
-                            </a:ln>
-                            <a:effectLst/>
-                          </wps:spPr>
-                          <wps:style>
-                            <a:lnRef idx="0">
-                              <a:schemeClr val="accent1"/>
-                            </a:lnRef>
-                            <a:fillRef idx="0">
-                              <a:schemeClr val="accent1"/>
-                            </a:fillRef>
-                            <a:effectRef idx="0">
-                              <a:schemeClr val="accent1"/>
-                            </a:effectRef>
-                            <a:fontRef idx="minor">
-                              <a:schemeClr val="dk1"/>
-                            </a:fontRef>
-                          </wps:style>
-                          <wps:txbx>
-                            <w:txbxContent>
-                              <w:p>
-                                <w:pPr>
-                                  <w:pStyle w:val="Bezodstpw"/>
-                                  <w:jc w:val="right"/>
-                                  <w:rPr>
-                                    <w:color w:val="4D1434" w:themeColor="accent1"/>
-                                    <w:sz w:val="36"/>
-                                    <w:szCs w:val="36"/>
-                                  </w:rPr>
-                                </w:pPr>
-                                <w:sdt>
-                                  <w:sdtPr>
-                                    <w:rPr>
-                                      <w:color w:val="4D1434" w:themeColor="accent1"/>
-                                      <w:sz w:val="36"/>
-                                      <w:szCs w:val="36"/>
-                                    </w:rPr>
-                                    <w:alias w:val="Szkoła"/>
-                                    <w:tag w:val="Szkoła"/>
-                                    <w:id w:val="1850680582"/>
-                                    <w:dataBinding w:prefixMappings="xmlns:ns0='http://schemas.openxmlformats.org/officeDocument/2006/extended-properties' " w:xpath="/ns0:Properties[1]/ns0:Company[1]" w:storeItemID="{6668398D-A668-4E3E-A5EB-62B293D839F1}"/>
-                                    <w:text/>
-                                  </w:sdtPr>
-                                  <w:sdtContent>
-                                    <w:r>
-                                      <w:rPr>
-                                        <w:color w:val="4D1434" w:themeColor="accent1"/>
-                                        <w:sz w:val="36"/>
-                                        <w:szCs w:val="36"/>
-                                      </w:rPr>
-                                      <w:t>Wydział Ekonomiczno-Socjologiczny UŁ</w:t>
-                                    </w:r>
-                                  </w:sdtContent>
-                                </w:sdt>
-                              </w:p>
-                              <w:sdt>
-                                <w:sdtPr>
-                                  <w:rPr>
-                                    <w:color w:val="4D1434" w:themeColor="accent1"/>
-                                    <w:sz w:val="36"/>
-                                    <w:szCs w:val="36"/>
-                                  </w:rPr>
-                                  <w:alias w:val="Kurs"/>
-                                  <w:tag w:val="Kurs"/>
-                                  <w:id w:val="1717703537"/>
-                                  <w:dataBinding w:prefixMappings="xmlns:ns0='http://purl.org/dc/elements/1.1/' xmlns:ns1='http://schemas.openxmlformats.org/package/2006/metadata/core-properties' " w:xpath="/ns1:coreProperties[1]/ns1:category[1]" w:storeItemID="{6C3C8BC8-F283-45AE-878A-BAB7291924A1}"/>
-                                  <w:text/>
-                                </w:sdtPr>
-                                <w:sdtContent>
-                                  <w:p>
-                                    <w:pPr>
-                                      <w:pStyle w:val="Bezodstpw"/>
-                                      <w:jc w:val="right"/>
-                                      <w:rPr>
-                                        <w:color w:val="4D1434" w:themeColor="accent1"/>
-                                        <w:sz w:val="36"/>
-                                        <w:szCs w:val="36"/>
-                                      </w:rPr>
-                                    </w:pPr>
-                                    <w:r>
-                                      <w:rPr>
-                                        <w:color w:val="4D1434" w:themeColor="accent1"/>
-                                        <w:sz w:val="36"/>
-                                        <w:szCs w:val="36"/>
-                                      </w:rPr>
-                                      <w:t>Podstawy technologii internetowych.</w:t>
-                                    </w:r>
-                                  </w:p>
-                                </w:sdtContent>
-                              </w:sdt>
-                            </w:txbxContent>
-                          </wps:txbx>
-                          <wps:bodyPr rot="0" spcFirstLastPara="0" vertOverflow="overflow" horzOverflow="overflow" vert="horz" wrap="square" lIns="0" tIns="0" rIns="0" bIns="0" numCol="1" spcCol="0" rtlCol="0" fromWordArt="0" anchor="b" anchorCtr="0" forceAA="0" compatLnSpc="1">
-                            <a:prstTxWarp prst="textNoShape">
-                              <a:avLst/>
-                            </a:prstTxWarp>
-                            <a:spAutoFit/>
-                          </wps:bodyPr>
-                        </wps:wsp>
-                      </a:graphicData>
-                    </a:graphic>
-                    <wp14:sizeRelH relativeFrom="page">
-                      <wp14:pctWidth>76500</wp14:pctWidth>
-                    </wp14:sizeRelH>
-                    <wp14:sizeRelV relativeFrom="margin">
-                      <wp14:pctHeight>0</wp14:pctHeight>
-                    </wp14:sizeRelV>
-                  </wp:anchor>
-                </w:drawing>
-              </mc:Choice>
-              <mc:Fallback>
-                <w:pict>
-                  <v:shape w14:anchorId="72518A3B" id="Pole tekstowe 16" o:spid="_x0000_s1027" type="#_x0000_t202" style="position:absolute;margin-left:0;margin-top:0;width:468pt;height:29.5pt;z-index:251659264;visibility:visible;mso-wrap-style:square;mso-width-percent:765;mso-height-percent:0;mso-wrap-distance-left:9pt;mso-wrap-distance-top:0;mso-wrap-distance-right:9pt;mso-wrap-distance-bottom:0;mso-position-horizontal:center;mso-position-horizontal-relative:page;mso-position-vertical:bottom;mso-position-vertical-relative:margin;mso-width-percent:765;mso-height-percent:0;mso-width-relative:page;mso-height-relative:margin;v-text-anchor:bottom" o:gfxdata="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" filled="f" stroked="f" strokeweight=".5pt">
-                    <v:textbox style="mso-fit-shape-to-text:t" inset="0,0,0,0">
-                      <w:txbxContent>
-                        <w:p>
-                          <w:pPr>
-                            <w:pStyle w:val="Bezodstpw"/>
-                            <w:jc w:val="right"/>
-                            <w:rPr>
-                              <w:color w:val="4D1434" w:themeColor="accent1"/>
-                              <w:sz w:val="36"/>
-                              <w:szCs w:val="36"/>
-                            </w:rPr>
-                          </w:pPr>
-                          <w:sdt>
-                            <w:sdtPr>
-                              <w:rPr>
-                                <w:color w:val="4D1434" w:themeColor="accent1"/>
-                                <w:sz w:val="36"/>
-                                <w:szCs w:val="36"/>
-                              </w:rPr>
-                              <w:alias w:val="Szkoła"/>
-                              <w:tag w:val="Szkoła"/>
-                              <w:id w:val="1850680582"/>
-                              <w:dataBinding w:prefixMappings="xmlns:ns0='http://schemas.openxmlformats.org/officeDocument/2006/extended-properties' " w:xpath="/ns0:Properties[1]/ns0:Company[1]" w:storeItemID="{6668398D-A668-4E3E-A5EB-62B293D839F1}"/>
-                              <w:text/>
-                            </w:sdtPr>
-                            <w:sdtContent>
-                              <w:r>
-                                <w:rPr>
-                                  <w:color w:val="4D1434" w:themeColor="accent1"/>
-                                  <w:sz w:val="36"/>
-                                  <w:szCs w:val="36"/>
-                                </w:rPr>
-                                <w:t>Wydział Ekonomiczno-Socjologiczny UŁ</w:t>
-                              </w:r>
-                            </w:sdtContent>
-                          </w:sdt>
-                        </w:p>
-                        <w:sdt>
-                          <w:sdtPr>
-                            <w:rPr>
-                              <w:color w:val="4D1434" w:themeColor="accent1"/>
-                              <w:sz w:val="36"/>
-                              <w:szCs w:val="36"/>
-                            </w:rPr>
-                            <w:alias w:val="Kurs"/>
-                            <w:tag w:val="Kurs"/>
-                            <w:id w:val="1717703537"/>
-                            <w:dataBinding w:prefixMappings="xmlns:ns0='http://purl.org/dc/elements/1.1/' xmlns:ns1='http://schemas.openxmlformats.org/package/2006/metadata/core-properties' " w:xpath="/ns1:coreProperties[1]/ns1:category[1]" w:storeItemID="{6C3C8BC8-F283-45AE-878A-BAB7291924A1}"/>
-                            <w:text/>
-                          </w:sdtPr>
-                          <w:sdtContent>
-                            <w:p>
-                              <w:pPr>
-                                <w:pStyle w:val="Bezodstpw"/>
-                                <w:jc w:val="right"/>
-                                <w:rPr>
-                                  <w:color w:val="4D1434" w:themeColor="accent1"/>
-                                  <w:sz w:val="36"/>
-                                  <w:szCs w:val="36"/>
-                                </w:rPr>
-                              </w:pPr>
-                              <w:r>
-                                <w:rPr>
-                                  <w:color w:val="4D1434" w:themeColor="accent1"/>
-                                  <w:sz w:val="36"/>
-                                  <w:szCs w:val="36"/>
-                                </w:rPr>
-                                <w:t>Podstawy technologii internetowych.</w:t>
-                              </w:r>
-                            </w:p>
-                          </w:sdtContent>
-                        </w:sdt>
-                      </w:txbxContent>
-                    </v:textbox>
-                    <w10:wrap anchorx="page" anchory="margin"/>
-                  </v:shape>
-                </w:pict>
-              </mc:Fallback>
-            </mc:AlternateContent>
-          </w:r>
         </w:p>
         <w:p>
           <w:r>
@@ -1054,6 +827,13 @@
     </w:sdt>
     <w:sdt>
       <w:sdtPr>
+        <w:rPr>
+          <w:caps w:val="0"/>
+          <w:color w:val="auto"/>
+          <w:spacing w:val="0"/>
+          <w:sz w:val="20"/>
+          <w:szCs w:val="20"/>
+        </w:rPr>
         <w:id w:val="932552006"/>
         <w:docPartObj>
           <w:docPartGallery w:val="Table of Contents"/>
@@ -1064,11 +844,6 @@
         <w:rPr>
           <w:b/>
           <w:bCs/>
-          <w:caps w:val="0"/>
-          <w:color w:val="auto"/>
-          <w:spacing w:val="0"/>
-          <w:sz w:val="20"/>
-          <w:szCs w:val="20"/>
         </w:rPr>
       </w:sdtEndPr>
       <w:sdtContent>
